--- a/redux.docx
+++ b/redux.docx
@@ -62,7 +62,7 @@
       </w:r>
       <w:r>
         <w:rPr>
-          <w:rStyle w:val="10"/>
+          <w:rStyle w:val="12"/>
           <w:rFonts w:hint="eastAsia" w:asciiTheme="minorEastAsia" w:hAnsiTheme="minorEastAsia" w:cstheme="minorEastAsia"/>
           <w:sz w:val="24"/>
           <w:szCs w:val="24"/>
@@ -3228,7 +3228,7 @@
                     </pic:cNvPicPr>
                   </pic:nvPicPr>
                   <pic:blipFill>
-                    <a:blip r:embed="rId4"/>
+                    <a:blip r:embed="rId6"/>
                     <a:stretch>
                       <a:fillRect/>
                     </a:stretch>
@@ -12307,8 +12307,6 @@
           <w:lang w:val="en-US" w:eastAsia="zh-CN"/>
         </w:rPr>
       </w:pPr>
-      <w:bookmarkStart w:id="0" w:name="_GoBack"/>
-      <w:bookmarkEnd w:id="0"/>
     </w:p>
     <w:p>
       <w:pPr>
@@ -12598,6 +12596,8 @@
       </w:r>
     </w:p>
     <w:sectPr>
+      <w:headerReference r:id="rId3" w:type="default"/>
+      <w:footerReference r:id="rId4" w:type="default"/>
       <w:pgSz w:w="11906" w:h="16838"/>
       <w:pgMar w:top="1440" w:right="1800" w:bottom="1440" w:left="1800" w:header="851" w:footer="992" w:gutter="0"/>
       <w:cols w:space="425" w:num="1"/>
@@ -12605,6 +12605,68 @@
     </w:sectPr>
   </w:body>
 </w:document>
+</file>
+
+<file path=word/footer1.xml><?xml version="1.0" encoding="utf-8"?>
+<w:ftr xmlns:wpc="http://schemas.microsoft.com/office/word/2010/wordprocessingCanvas" xmlns:mc="http://schemas.openxmlformats.org/markup-compatibility/2006" xmlns:o="urn:schemas-microsoft-com:office:office" xmlns:r="http://schemas.openxmlformats.org/officeDocument/2006/relationships" xmlns:m="http://schemas.openxmlformats.org/officeDocument/2006/math" xmlns:v="urn:schemas-microsoft-com:vml" xmlns:wp14="http://schemas.microsoft.com/office/word/2010/wordprocessingDrawing" xmlns:wp="http://schemas.openxmlformats.org/drawingml/2006/wordprocessingDrawing" xmlns:w10="urn:schemas-microsoft-com:office:word" xmlns:w="http://schemas.openxmlformats.org/wordprocessingml/2006/main" xmlns:w14="http://schemas.microsoft.com/office/word/2010/wordml" xmlns:w15="http://schemas.microsoft.com/office/word/2012/wordml" xmlns:wpg="http://schemas.microsoft.com/office/word/2010/wordprocessingGroup" xmlns:wpi="http://schemas.microsoft.com/office/word/2010/wordprocessingInk" xmlns:wne="http://schemas.microsoft.com/office/word/2006/wordml" xmlns:wps="http://schemas.microsoft.com/office/word/2010/wordprocessingShape" xmlns:wpsCustomData="http://www.wps.cn/officeDocument/2013/wpsCustomData" mc:Ignorable="w14 w15 wp14">
+  <w:p>
+    <w:pPr>
+      <w:pStyle w:val="4"/>
+      <w:jc w:val="center"/>
+      <w:rPr>
+        <w:rFonts w:hint="eastAsia" w:eastAsiaTheme="minorEastAsia"/>
+        <w:lang w:eastAsia="zh-CN"/>
+      </w:rPr>
+    </w:pPr>
+    <w:bookmarkStart w:id="0" w:name="_GoBack"/>
+    <w:bookmarkEnd w:id="0"/>
+    <w:r>
+      <w:rPr>
+        <w:rFonts w:hint="eastAsia"/>
+        <w:lang w:eastAsia="zh-CN"/>
+      </w:rPr>
+      <w:fldChar w:fldCharType="begin"/>
+    </w:r>
+    <w:r>
+      <w:rPr>
+        <w:rFonts w:hint="eastAsia"/>
+        <w:lang w:eastAsia="zh-CN"/>
+      </w:rPr>
+      <w:instrText xml:space="preserve"> PAGE  \* MERGEFORMAT </w:instrText>
+    </w:r>
+    <w:r>
+      <w:rPr>
+        <w:rFonts w:hint="eastAsia"/>
+        <w:lang w:eastAsia="zh-CN"/>
+      </w:rPr>
+      <w:fldChar w:fldCharType="separate"/>
+    </w:r>
+    <w:r>
+      <w:rPr>
+        <w:rFonts w:hint="eastAsia"/>
+        <w:lang w:eastAsia="zh-CN"/>
+      </w:rPr>
+      <w:t>1</w:t>
+    </w:r>
+    <w:r>
+      <w:rPr>
+        <w:rFonts w:hint="eastAsia"/>
+        <w:lang w:eastAsia="zh-CN"/>
+      </w:rPr>
+      <w:fldChar w:fldCharType="end"/>
+    </w:r>
+  </w:p>
+</w:ftr>
+</file>
+
+<file path=word/header1.xml><?xml version="1.0" encoding="utf-8"?>
+<w:hdr xmlns:wpc="http://schemas.microsoft.com/office/word/2010/wordprocessingCanvas" xmlns:mc="http://schemas.openxmlformats.org/markup-compatibility/2006" xmlns:o="urn:schemas-microsoft-com:office:office" xmlns:r="http://schemas.openxmlformats.org/officeDocument/2006/relationships" xmlns:m="http://schemas.openxmlformats.org/officeDocument/2006/math" xmlns:v="urn:schemas-microsoft-com:vml" xmlns:wp14="http://schemas.microsoft.com/office/word/2010/wordprocessingDrawing" xmlns:wp="http://schemas.openxmlformats.org/drawingml/2006/wordprocessingDrawing" xmlns:w10="urn:schemas-microsoft-com:office:word" xmlns:w="http://schemas.openxmlformats.org/wordprocessingml/2006/main" xmlns:w14="http://schemas.microsoft.com/office/word/2010/wordml" xmlns:w15="http://schemas.microsoft.com/office/word/2012/wordml" xmlns:wpg="http://schemas.microsoft.com/office/word/2010/wordprocessingGroup" xmlns:wpi="http://schemas.microsoft.com/office/word/2010/wordprocessingInk" xmlns:wne="http://schemas.microsoft.com/office/word/2006/wordml" xmlns:wps="http://schemas.microsoft.com/office/word/2010/wordprocessingShape" xmlns:wpsCustomData="http://www.wps.cn/officeDocument/2013/wpsCustomData" mc:Ignorable="w14 w15 wp14">
+  <w:p>
+    <w:pPr>
+      <w:pStyle w:val="5"/>
+    </w:pPr>
+  </w:p>
+</w:hdr>
 </file>
 
 <file path=word/styles.xml><?xml version="1.0" encoding="utf-8"?>
@@ -12922,13 +12984,13 @@
       <w:lang w:val="en-US" w:eastAsia="zh-CN" w:bidi="ar"/>
     </w:rPr>
   </w:style>
-  <w:style w:type="character" w:default="1" w:styleId="5">
+  <w:style w:type="character" w:default="1" w:styleId="7">
     <w:name w:val="Default Paragraph Font"/>
     <w:semiHidden/>
     <w:qFormat/>
     <w:uiPriority w:val="0"/>
   </w:style>
-  <w:style w:type="table" w:default="1" w:styleId="13">
+  <w:style w:type="table" w:default="1" w:styleId="15">
     <w:name w:val="Normal Table"/>
     <w:semiHidden/>
     <w:qFormat/>
@@ -12944,6 +13006,46 @@
     </w:tblPr>
   </w:style>
   <w:style w:type="paragraph" w:styleId="4">
+    <w:name w:val="footer"/>
+    <w:basedOn w:val="1"/>
+    <w:uiPriority w:val="0"/>
+    <w:pPr>
+      <w:tabs>
+        <w:tab w:val="center" w:pos="4153"/>
+        <w:tab w:val="right" w:pos="8306"/>
+      </w:tabs>
+      <w:snapToGrid w:val="0"/>
+      <w:jc w:val="left"/>
+    </w:pPr>
+    <w:rPr>
+      <w:sz w:val="18"/>
+    </w:rPr>
+  </w:style>
+  <w:style w:type="paragraph" w:styleId="5">
+    <w:name w:val="header"/>
+    <w:basedOn w:val="1"/>
+    <w:uiPriority w:val="0"/>
+    <w:pPr>
+      <w:pBdr>
+        <w:top w:val="none" w:color="auto" w:sz="0" w:space="1"/>
+        <w:left w:val="none" w:color="auto" w:sz="0" w:space="4"/>
+        <w:bottom w:val="none" w:color="auto" w:sz="0" w:space="1"/>
+        <w:right w:val="none" w:color="auto" w:sz="0" w:space="4"/>
+      </w:pBdr>
+      <w:tabs>
+        <w:tab w:val="center" w:pos="4153"/>
+        <w:tab w:val="right" w:pos="8306"/>
+      </w:tabs>
+      <w:snapToGrid w:val="0"/>
+      <w:spacing w:line="240" w:lineRule="auto"/>
+      <w:jc w:val="both"/>
+      <w:outlineLvl w:val="9"/>
+    </w:pPr>
+    <w:rPr>
+      <w:sz w:val="18"/>
+    </w:rPr>
+  </w:style>
+  <w:style w:type="paragraph" w:styleId="6">
     <w:name w:val="Normal (Web)"/>
     <w:basedOn w:val="1"/>
     <w:qFormat/>
@@ -12959,18 +13061,18 @@
       <w:lang w:val="en-US" w:eastAsia="zh-CN" w:bidi="ar"/>
     </w:rPr>
   </w:style>
-  <w:style w:type="character" w:styleId="6">
+  <w:style w:type="character" w:styleId="8">
     <w:name w:val="Strong"/>
-    <w:basedOn w:val="5"/>
+    <w:basedOn w:val="7"/>
     <w:qFormat/>
     <w:uiPriority w:val="0"/>
     <w:rPr>
       <w:b/>
     </w:rPr>
   </w:style>
-  <w:style w:type="character" w:styleId="7">
+  <w:style w:type="character" w:styleId="9">
     <w:name w:val="FollowedHyperlink"/>
-    <w:basedOn w:val="5"/>
+    <w:basedOn w:val="7"/>
     <w:qFormat/>
     <w:uiPriority w:val="0"/>
     <w:rPr>
@@ -12978,18 +13080,18 @@
       <w:u w:val="none"/>
     </w:rPr>
   </w:style>
-  <w:style w:type="character" w:styleId="8">
+  <w:style w:type="character" w:styleId="10">
     <w:name w:val="Emphasis"/>
-    <w:basedOn w:val="5"/>
+    <w:basedOn w:val="7"/>
     <w:qFormat/>
     <w:uiPriority w:val="0"/>
     <w:rPr>
       <w:color w:val="CC0000"/>
     </w:rPr>
   </w:style>
-  <w:style w:type="character" w:styleId="9">
+  <w:style w:type="character" w:styleId="11">
     <w:name w:val="HTML Typewriter"/>
-    <w:basedOn w:val="5"/>
+    <w:basedOn w:val="7"/>
     <w:qFormat/>
     <w:uiPriority w:val="0"/>
     <w:rPr>
@@ -13000,9 +13102,9 @@
       <w:shd w:val="clear" w:fill="F2F2F2"/>
     </w:rPr>
   </w:style>
-  <w:style w:type="character" w:styleId="10">
+  <w:style w:type="character" w:styleId="12">
     <w:name w:val="Hyperlink"/>
-    <w:basedOn w:val="5"/>
+    <w:basedOn w:val="7"/>
     <w:qFormat/>
     <w:uiPriority w:val="0"/>
     <w:rPr>
@@ -13010,9 +13112,9 @@
       <w:u w:val="none"/>
     </w:rPr>
   </w:style>
-  <w:style w:type="character" w:styleId="11">
+  <w:style w:type="character" w:styleId="13">
     <w:name w:val="HTML Code"/>
-    <w:basedOn w:val="5"/>
+    <w:basedOn w:val="7"/>
     <w:qFormat/>
     <w:uiPriority w:val="0"/>
     <w:rPr>
@@ -13023,42 +13125,42 @@
       <w:shd w:val="clear" w:fill="F2F2F2"/>
     </w:rPr>
   </w:style>
-  <w:style w:type="character" w:styleId="12">
+  <w:style w:type="character" w:styleId="14">
     <w:name w:val="HTML Cite"/>
-    <w:basedOn w:val="5"/>
+    <w:basedOn w:val="7"/>
     <w:qFormat/>
     <w:uiPriority w:val="0"/>
     <w:rPr>
       <w:color w:val="008000"/>
     </w:rPr>
   </w:style>
-  <w:style w:type="character" w:customStyle="1" w:styleId="14">
+  <w:style w:type="character" w:customStyle="1" w:styleId="16">
     <w:name w:val="hover5"/>
-    <w:basedOn w:val="5"/>
-    <w:qFormat/>
-    <w:uiPriority w:val="0"/>
-  </w:style>
-  <w:style w:type="character" w:customStyle="1" w:styleId="15">
-    <w:name w:val="hover6"/>
-    <w:basedOn w:val="5"/>
-    <w:qFormat/>
-    <w:uiPriority w:val="0"/>
-  </w:style>
-  <w:style w:type="character" w:customStyle="1" w:styleId="16">
-    <w:name w:val="hover7"/>
-    <w:basedOn w:val="5"/>
+    <w:basedOn w:val="7"/>
     <w:qFormat/>
     <w:uiPriority w:val="0"/>
   </w:style>
   <w:style w:type="character" w:customStyle="1" w:styleId="17">
-    <w:name w:val="hover8"/>
-    <w:basedOn w:val="5"/>
+    <w:name w:val="hover6"/>
+    <w:basedOn w:val="7"/>
     <w:qFormat/>
     <w:uiPriority w:val="0"/>
   </w:style>
   <w:style w:type="character" w:customStyle="1" w:styleId="18">
+    <w:name w:val="hover7"/>
+    <w:basedOn w:val="7"/>
+    <w:qFormat/>
+    <w:uiPriority w:val="0"/>
+  </w:style>
+  <w:style w:type="character" w:customStyle="1" w:styleId="19">
+    <w:name w:val="hover8"/>
+    <w:basedOn w:val="7"/>
+    <w:qFormat/>
+    <w:uiPriority w:val="0"/>
+  </w:style>
+  <w:style w:type="character" w:customStyle="1" w:styleId="20">
     <w:name w:val="type"/>
-    <w:basedOn w:val="5"/>
+    <w:basedOn w:val="7"/>
     <w:qFormat/>
     <w:uiPriority w:val="0"/>
     <w:rPr>
@@ -13067,54 +13169,54 @@
       <w:szCs w:val="18"/>
     </w:rPr>
   </w:style>
-  <w:style w:type="character" w:customStyle="1" w:styleId="19">
+  <w:style w:type="character" w:customStyle="1" w:styleId="21">
     <w:name w:val="last-child"/>
-    <w:basedOn w:val="5"/>
-    <w:qFormat/>
-    <w:uiPriority w:val="0"/>
-  </w:style>
-  <w:style w:type="character" w:customStyle="1" w:styleId="20">
-    <w:name w:val="hover4"/>
-    <w:basedOn w:val="5"/>
-    <w:qFormat/>
-    <w:uiPriority w:val="0"/>
-  </w:style>
-  <w:style w:type="character" w:customStyle="1" w:styleId="21">
-    <w:name w:val="hover"/>
-    <w:basedOn w:val="5"/>
+    <w:basedOn w:val="7"/>
     <w:qFormat/>
     <w:uiPriority w:val="0"/>
   </w:style>
   <w:style w:type="character" w:customStyle="1" w:styleId="22">
-    <w:name w:val="hover1"/>
-    <w:basedOn w:val="5"/>
+    <w:name w:val="hover4"/>
+    <w:basedOn w:val="7"/>
     <w:qFormat/>
     <w:uiPriority w:val="0"/>
   </w:style>
   <w:style w:type="character" w:customStyle="1" w:styleId="23">
-    <w:name w:val="hover2"/>
-    <w:basedOn w:val="5"/>
+    <w:name w:val="hover"/>
+    <w:basedOn w:val="7"/>
     <w:qFormat/>
     <w:uiPriority w:val="0"/>
   </w:style>
   <w:style w:type="character" w:customStyle="1" w:styleId="24">
-    <w:name w:val="hover3"/>
-    <w:basedOn w:val="5"/>
+    <w:name w:val="hover1"/>
+    <w:basedOn w:val="7"/>
     <w:qFormat/>
     <w:uiPriority w:val="0"/>
   </w:style>
   <w:style w:type="character" w:customStyle="1" w:styleId="25">
+    <w:name w:val="hover2"/>
+    <w:basedOn w:val="7"/>
+    <w:qFormat/>
+    <w:uiPriority w:val="0"/>
+  </w:style>
+  <w:style w:type="character" w:customStyle="1" w:styleId="26">
+    <w:name w:val="hover3"/>
+    <w:basedOn w:val="7"/>
+    <w:qFormat/>
+    <w:uiPriority w:val="0"/>
+  </w:style>
+  <w:style w:type="character" w:customStyle="1" w:styleId="27">
     <w:name w:val="op_dict3_lineone_result_tip"/>
-    <w:basedOn w:val="5"/>
+    <w:basedOn w:val="7"/>
     <w:qFormat/>
     <w:uiPriority w:val="0"/>
     <w:rPr>
       <w:color w:val="999999"/>
     </w:rPr>
   </w:style>
-  <w:style w:type="character" w:customStyle="1" w:styleId="26">
+  <w:style w:type="character" w:customStyle="1" w:styleId="28">
     <w:name w:val="op_dict_text21"/>
-    <w:basedOn w:val="5"/>
+    <w:basedOn w:val="7"/>
     <w:qFormat/>
     <w:uiPriority w:val="0"/>
   </w:style>

--- a/redux.docx
+++ b/redux.docx
@@ -12618,8 +12618,6 @@
         <w:lang w:eastAsia="zh-CN"/>
       </w:rPr>
     </w:pPr>
-    <w:bookmarkStart w:id="0" w:name="_GoBack"/>
-    <w:bookmarkEnd w:id="0"/>
     <w:r>
       <w:rPr>
         <w:rFonts w:hint="eastAsia"/>
@@ -12655,6 +12653,15 @@
       </w:rPr>
       <w:fldChar w:fldCharType="end"/>
     </w:r>
+    <w:r>
+      <w:rPr>
+        <w:rFonts w:hint="eastAsia"/>
+        <w:lang w:val="en-US" w:eastAsia="zh-CN"/>
+      </w:rPr>
+      <w:t xml:space="preserve">  redux</w:t>
+    </w:r>
+    <w:bookmarkStart w:id="0" w:name="_GoBack"/>
+    <w:bookmarkEnd w:id="0"/>
   </w:p>
 </w:ftr>
 </file>
@@ -12710,8 +12717,8 @@
     <w:lsdException w:unhideWhenUsed="0" w:uiPriority="0" w:semiHidden="0" w:name="Normal Indent"/>
     <w:lsdException w:unhideWhenUsed="0" w:uiPriority="0" w:semiHidden="0" w:name="footnote text"/>
     <w:lsdException w:unhideWhenUsed="0" w:uiPriority="0" w:semiHidden="0" w:name="annotation text"/>
-    <w:lsdException w:unhideWhenUsed="0" w:uiPriority="0" w:semiHidden="0" w:name="header"/>
-    <w:lsdException w:unhideWhenUsed="0" w:uiPriority="0" w:semiHidden="0" w:name="footer"/>
+    <w:lsdException w:qFormat="1" w:unhideWhenUsed="0" w:uiPriority="0" w:semiHidden="0" w:name="header"/>
+    <w:lsdException w:qFormat="1" w:unhideWhenUsed="0" w:uiPriority="0" w:semiHidden="0" w:name="footer"/>
     <w:lsdException w:unhideWhenUsed="0" w:uiPriority="0" w:semiHidden="0" w:name="index heading"/>
     <w:lsdException w:qFormat="1" w:uiPriority="0" w:name="caption"/>
     <w:lsdException w:unhideWhenUsed="0" w:uiPriority="0" w:semiHidden="0" w:name="table of figures"/>
@@ -13008,6 +13015,7 @@
   <w:style w:type="paragraph" w:styleId="4">
     <w:name w:val="footer"/>
     <w:basedOn w:val="1"/>
+    <w:qFormat/>
     <w:uiPriority w:val="0"/>
     <w:pPr>
       <w:tabs>
@@ -13024,6 +13032,7 @@
   <w:style w:type="paragraph" w:styleId="5">
     <w:name w:val="header"/>
     <w:basedOn w:val="1"/>
+    <w:qFormat/>
     <w:uiPriority w:val="0"/>
     <w:pPr>
       <w:pBdr>

--- a/redux.docx
+++ b/redux.docx
@@ -232,7 +232,27 @@
           <w:szCs w:val="24"/>
           <w:lang w:val="en-US" w:eastAsia="zh-CN"/>
         </w:rPr>
-        <w:t xml:space="preserve">    二、Redux设计思想</w:t>
+        <w:t xml:space="preserve">    二、Redux</w:t>
+      </w:r>
+      <w:r>
+        <w:rPr>
+          <w:rFonts w:hint="eastAsia" w:asciiTheme="minorEastAsia" w:hAnsiTheme="minorEastAsia" w:cstheme="minorEastAsia"/>
+          <w:b/>
+          <w:bCs/>
+          <w:sz w:val="24"/>
+          <w:szCs w:val="24"/>
+          <w:lang w:val="en-US" w:eastAsia="zh-CN"/>
+        </w:rPr>
+        <w:t>设</w:t>
+      </w:r>
+      <w:r>
+        <w:rPr>
+          <w:rFonts w:hint="eastAsia" w:asciiTheme="minorEastAsia" w:hAnsiTheme="minorEastAsia" w:cstheme="minorEastAsia"/>
+          <w:sz w:val="24"/>
+          <w:szCs w:val="24"/>
+          <w:lang w:val="en-US" w:eastAsia="zh-CN"/>
+        </w:rPr>
+        <w:t>计思想</w:t>
       </w:r>
     </w:p>
     <w:p>
@@ -428,7 +448,18 @@
           <w:szCs w:val="24"/>
           <w:lang w:val="en-US" w:eastAsia="zh-CN"/>
         </w:rPr>
-        <w:t xml:space="preserve">    3.1 Store</w:t>
+        <w:t xml:space="preserve">    3.1 </w:t>
+      </w:r>
+      <w:r>
+        <w:rPr>
+          <w:rFonts w:hint="eastAsia" w:asciiTheme="minorEastAsia" w:hAnsiTheme="minorEastAsia" w:cstheme="minorEastAsia"/>
+          <w:b/>
+          <w:bCs/>
+          <w:sz w:val="24"/>
+          <w:szCs w:val="24"/>
+          <w:lang w:val="en-US" w:eastAsia="zh-CN"/>
+        </w:rPr>
+        <w:t>Store</w:t>
       </w:r>
     </w:p>
     <w:p>
@@ -665,7 +696,18 @@
           <w:szCs w:val="24"/>
           <w:lang w:val="en-US" w:eastAsia="zh-CN"/>
         </w:rPr>
-        <w:t xml:space="preserve">    3.2 State</w:t>
+        <w:t xml:space="preserve">    3.2 </w:t>
+      </w:r>
+      <w:r>
+        <w:rPr>
+          <w:rFonts w:hint="eastAsia" w:asciiTheme="minorEastAsia" w:hAnsiTheme="minorEastAsia" w:cstheme="minorEastAsia"/>
+          <w:b/>
+          <w:bCs/>
+          <w:sz w:val="24"/>
+          <w:szCs w:val="24"/>
+          <w:lang w:val="en-US" w:eastAsia="zh-CN"/>
+        </w:rPr>
+        <w:t>State</w:t>
       </w:r>
     </w:p>
     <w:p>
@@ -902,7 +944,18 @@
           <w:szCs w:val="24"/>
           <w:lang w:val="en-US" w:eastAsia="zh-CN"/>
         </w:rPr>
-        <w:t xml:space="preserve">    3.3 Action</w:t>
+        <w:t xml:space="preserve">    3.3 </w:t>
+      </w:r>
+      <w:r>
+        <w:rPr>
+          <w:rFonts w:hint="eastAsia" w:asciiTheme="minorEastAsia" w:hAnsiTheme="minorEastAsia" w:cstheme="minorEastAsia"/>
+          <w:b/>
+          <w:bCs/>
+          <w:sz w:val="24"/>
+          <w:szCs w:val="24"/>
+          <w:lang w:val="en-US" w:eastAsia="zh-CN"/>
+        </w:rPr>
+        <w:t>Action</w:t>
       </w:r>
     </w:p>
     <w:p>
@@ -1180,7 +1233,18 @@
           <w:szCs w:val="24"/>
           <w:lang w:val="en-US" w:eastAsia="zh-CN"/>
         </w:rPr>
-        <w:t xml:space="preserve">    3.4 Action Creator</w:t>
+        <w:t xml:space="preserve">    3.4 Action </w:t>
+      </w:r>
+      <w:r>
+        <w:rPr>
+          <w:rFonts w:hint="eastAsia" w:asciiTheme="minorEastAsia" w:hAnsiTheme="minorEastAsia" w:cstheme="minorEastAsia"/>
+          <w:b/>
+          <w:bCs/>
+          <w:sz w:val="24"/>
+          <w:szCs w:val="24"/>
+          <w:lang w:val="en-US" w:eastAsia="zh-CN"/>
+        </w:rPr>
+        <w:t>Creator</w:t>
       </w:r>
     </w:p>
     <w:p>
@@ -1294,7 +1358,27 @@
           <w:szCs w:val="24"/>
           <w:lang w:val="en-US" w:eastAsia="zh-CN"/>
         </w:rPr>
-        <w:t xml:space="preserve">    3.5 store.dispatch()</w:t>
+        <w:t xml:space="preserve">    3.5 store.</w:t>
+      </w:r>
+      <w:r>
+        <w:rPr>
+          <w:rFonts w:hint="eastAsia" w:asciiTheme="minorEastAsia" w:hAnsiTheme="minorEastAsia" w:cstheme="minorEastAsia"/>
+          <w:b/>
+          <w:bCs/>
+          <w:sz w:val="24"/>
+          <w:szCs w:val="24"/>
+          <w:lang w:val="en-US" w:eastAsia="zh-CN"/>
+        </w:rPr>
+        <w:t>dispatch</w:t>
+      </w:r>
+      <w:r>
+        <w:rPr>
+          <w:rFonts w:hint="eastAsia" w:asciiTheme="minorEastAsia" w:hAnsiTheme="minorEastAsia" w:cstheme="minorEastAsia"/>
+          <w:sz w:val="24"/>
+          <w:szCs w:val="24"/>
+          <w:lang w:val="en-US" w:eastAsia="zh-CN"/>
+        </w:rPr>
+        <w:t>()</w:t>
       </w:r>
     </w:p>
     <w:p>
@@ -1632,7 +1716,18 @@
           <w:szCs w:val="24"/>
           <w:lang w:val="en-US" w:eastAsia="zh-CN"/>
         </w:rPr>
-        <w:t xml:space="preserve">    3.6 Reducer</w:t>
+        <w:t xml:space="preserve">    3.6 </w:t>
+      </w:r>
+      <w:r>
+        <w:rPr>
+          <w:rFonts w:hint="eastAsia" w:asciiTheme="minorEastAsia" w:hAnsiTheme="minorEastAsia" w:cstheme="minorEastAsia"/>
+          <w:b/>
+          <w:bCs/>
+          <w:sz w:val="24"/>
+          <w:szCs w:val="24"/>
+          <w:lang w:val="en-US" w:eastAsia="zh-CN"/>
+        </w:rPr>
+        <w:t>Reducer</w:t>
       </w:r>
     </w:p>
     <w:p>
@@ -1910,7 +2005,27 @@
           <w:szCs w:val="24"/>
           <w:lang w:val="en-US" w:eastAsia="zh-CN"/>
         </w:rPr>
-        <w:t xml:space="preserve">    3.7 纯函数</w:t>
+        <w:t xml:space="preserve">    3.7 </w:t>
+      </w:r>
+      <w:r>
+        <w:rPr>
+          <w:rFonts w:hint="eastAsia" w:asciiTheme="minorEastAsia" w:hAnsiTheme="minorEastAsia" w:cstheme="minorEastAsia"/>
+          <w:b/>
+          <w:bCs/>
+          <w:sz w:val="24"/>
+          <w:szCs w:val="24"/>
+          <w:lang w:val="en-US" w:eastAsia="zh-CN"/>
+        </w:rPr>
+        <w:t>纯</w:t>
+      </w:r>
+      <w:r>
+        <w:rPr>
+          <w:rFonts w:hint="eastAsia" w:asciiTheme="minorEastAsia" w:hAnsiTheme="minorEastAsia" w:cstheme="minorEastAsia"/>
+          <w:sz w:val="24"/>
+          <w:szCs w:val="24"/>
+          <w:lang w:val="en-US" w:eastAsia="zh-CN"/>
+        </w:rPr>
+        <w:t>函数</w:t>
       </w:r>
     </w:p>
     <w:p>
@@ -2220,7 +2335,27 @@
           <w:szCs w:val="24"/>
           <w:lang w:val="en-US" w:eastAsia="zh-CN"/>
         </w:rPr>
-        <w:t xml:space="preserve">    3.8 store.subscribe()</w:t>
+        <w:t xml:space="preserve">    3.8 store.</w:t>
+      </w:r>
+      <w:r>
+        <w:rPr>
+          <w:rFonts w:hint="eastAsia" w:asciiTheme="minorEastAsia" w:hAnsiTheme="minorEastAsia" w:cstheme="minorEastAsia"/>
+          <w:b/>
+          <w:bCs/>
+          <w:sz w:val="24"/>
+          <w:szCs w:val="24"/>
+          <w:lang w:val="en-US" w:eastAsia="zh-CN"/>
+        </w:rPr>
+        <w:t>subscribe</w:t>
+      </w:r>
+      <w:r>
+        <w:rPr>
+          <w:rFonts w:hint="eastAsia" w:asciiTheme="minorEastAsia" w:hAnsiTheme="minorEastAsia" w:cstheme="minorEastAsia"/>
+          <w:sz w:val="24"/>
+          <w:szCs w:val="24"/>
+          <w:lang w:val="en-US" w:eastAsia="zh-CN"/>
+        </w:rPr>
+        <w:t>()</w:t>
       </w:r>
     </w:p>
     <w:p>
@@ -2375,7 +2510,27 @@
           <w:szCs w:val="24"/>
           <w:lang w:val="en-US" w:eastAsia="zh-CN"/>
         </w:rPr>
-        <w:t xml:space="preserve">    四、Store 的实现</w:t>
+        <w:t xml:space="preserve">    四、Store 的</w:t>
+      </w:r>
+      <w:r>
+        <w:rPr>
+          <w:rFonts w:hint="eastAsia" w:asciiTheme="minorEastAsia" w:hAnsiTheme="minorEastAsia" w:cstheme="minorEastAsia"/>
+          <w:b/>
+          <w:bCs/>
+          <w:sz w:val="24"/>
+          <w:szCs w:val="24"/>
+          <w:lang w:val="en-US" w:eastAsia="zh-CN"/>
+        </w:rPr>
+        <w:t>实</w:t>
+      </w:r>
+      <w:r>
+        <w:rPr>
+          <w:rFonts w:hint="eastAsia" w:asciiTheme="minorEastAsia" w:hAnsiTheme="minorEastAsia" w:cstheme="minorEastAsia"/>
+          <w:sz w:val="24"/>
+          <w:szCs w:val="24"/>
+          <w:lang w:val="en-US" w:eastAsia="zh-CN"/>
+        </w:rPr>
+        <w:t>现</w:t>
       </w:r>
     </w:p>
     <w:p>
@@ -2562,7 +2717,27 @@
           <w:szCs w:val="24"/>
           <w:lang w:val="en-US" w:eastAsia="zh-CN"/>
         </w:rPr>
-        <w:t xml:space="preserve">    五、Reducer 的拆分</w:t>
+        <w:t xml:space="preserve">    五、Reducer 的</w:t>
+      </w:r>
+      <w:r>
+        <w:rPr>
+          <w:rFonts w:hint="eastAsia" w:asciiTheme="minorEastAsia" w:hAnsiTheme="minorEastAsia" w:cstheme="minorEastAsia"/>
+          <w:b/>
+          <w:bCs/>
+          <w:sz w:val="24"/>
+          <w:szCs w:val="24"/>
+          <w:lang w:val="en-US" w:eastAsia="zh-CN"/>
+        </w:rPr>
+        <w:t>拆</w:t>
+      </w:r>
+      <w:r>
+        <w:rPr>
+          <w:rFonts w:hint="eastAsia" w:asciiTheme="minorEastAsia" w:hAnsiTheme="minorEastAsia" w:cstheme="minorEastAsia"/>
+          <w:sz w:val="24"/>
+          <w:szCs w:val="24"/>
+          <w:lang w:val="en-US" w:eastAsia="zh-CN"/>
+        </w:rPr>
+        <w:t>分</w:t>
       </w:r>
     </w:p>
     <w:p>
@@ -3160,7 +3335,27 @@
           <w:szCs w:val="24"/>
           <w:lang w:val="en-US" w:eastAsia="zh-CN"/>
         </w:rPr>
-        <w:t xml:space="preserve">    六、工作流程</w:t>
+        <w:t xml:space="preserve">    六、工作</w:t>
+      </w:r>
+      <w:r>
+        <w:rPr>
+          <w:rFonts w:hint="eastAsia" w:asciiTheme="minorEastAsia" w:hAnsiTheme="minorEastAsia" w:cstheme="minorEastAsia"/>
+          <w:b/>
+          <w:bCs/>
+          <w:sz w:val="24"/>
+          <w:szCs w:val="24"/>
+          <w:lang w:val="en-US" w:eastAsia="zh-CN"/>
+        </w:rPr>
+        <w:t>流</w:t>
+      </w:r>
+      <w:r>
+        <w:rPr>
+          <w:rFonts w:hint="eastAsia" w:asciiTheme="minorEastAsia" w:hAnsiTheme="minorEastAsia" w:cstheme="minorEastAsia"/>
+          <w:sz w:val="24"/>
+          <w:szCs w:val="24"/>
+          <w:lang w:val="en-US" w:eastAsia="zh-CN"/>
+        </w:rPr>
+        <w:t>程</w:t>
       </w:r>
     </w:p>
     <w:p>
@@ -3488,7 +3683,27 @@
           <w:szCs w:val="24"/>
           <w:lang w:val="en-US" w:eastAsia="zh-CN"/>
         </w:rPr>
-        <w:t xml:space="preserve">    二、中间件的用法</w:t>
+        <w:t xml:space="preserve">    二、</w:t>
+      </w:r>
+      <w:r>
+        <w:rPr>
+          <w:rFonts w:hint="eastAsia" w:asciiTheme="minorEastAsia" w:hAnsiTheme="minorEastAsia" w:cstheme="minorEastAsia"/>
+          <w:b/>
+          <w:bCs/>
+          <w:sz w:val="24"/>
+          <w:szCs w:val="24"/>
+          <w:lang w:val="en-US" w:eastAsia="zh-CN"/>
+        </w:rPr>
+        <w:t>中</w:t>
+      </w:r>
+      <w:r>
+        <w:rPr>
+          <w:rFonts w:hint="eastAsia" w:asciiTheme="minorEastAsia" w:hAnsiTheme="minorEastAsia" w:cstheme="minorEastAsia"/>
+          <w:sz w:val="24"/>
+          <w:szCs w:val="24"/>
+          <w:lang w:val="en-US" w:eastAsia="zh-CN"/>
+        </w:rPr>
+        <w:t>间件的用法</w:t>
       </w:r>
     </w:p>
     <w:p>
@@ -4090,7 +4305,27 @@
           <w:szCs w:val="24"/>
           <w:lang w:val="en-US" w:eastAsia="zh-CN"/>
         </w:rPr>
-        <w:t xml:space="preserve">    四、异步操作的基本思路</w:t>
+        <w:t xml:space="preserve">    四、</w:t>
+      </w:r>
+      <w:r>
+        <w:rPr>
+          <w:rFonts w:hint="eastAsia" w:asciiTheme="minorEastAsia" w:hAnsiTheme="minorEastAsia" w:cstheme="minorEastAsia"/>
+          <w:b/>
+          <w:bCs/>
+          <w:sz w:val="24"/>
+          <w:szCs w:val="24"/>
+          <w:lang w:val="en-US" w:eastAsia="zh-CN"/>
+        </w:rPr>
+        <w:t>异</w:t>
+      </w:r>
+      <w:r>
+        <w:rPr>
+          <w:rFonts w:hint="eastAsia" w:asciiTheme="minorEastAsia" w:hAnsiTheme="minorEastAsia" w:cstheme="minorEastAsia"/>
+          <w:sz w:val="24"/>
+          <w:szCs w:val="24"/>
+          <w:lang w:val="en-US" w:eastAsia="zh-CN"/>
+        </w:rPr>
+        <w:t>步操作的基本思路</w:t>
       </w:r>
     </w:p>
     <w:p>
@@ -4760,7 +4995,7 @@
           <w:szCs w:val="24"/>
           <w:lang w:val="en-US" w:eastAsia="zh-CN"/>
         </w:rPr>
-        <w:t xml:space="preserve">    四、整个异步操作的思路：</w:t>
+        <w:t xml:space="preserve">    整个异步操作的思路：</w:t>
       </w:r>
     </w:p>
     <w:p>
@@ -4915,7 +5150,27 @@
           <w:szCs w:val="24"/>
           <w:lang w:val="en-US" w:eastAsia="zh-CN"/>
         </w:rPr>
-        <w:t xml:space="preserve">    五、redux-thunk 中间件</w:t>
+        <w:t xml:space="preserve">    五、redux-</w:t>
+      </w:r>
+      <w:r>
+        <w:rPr>
+          <w:rFonts w:hint="eastAsia" w:asciiTheme="minorEastAsia" w:hAnsiTheme="minorEastAsia" w:cstheme="minorEastAsia"/>
+          <w:b/>
+          <w:bCs/>
+          <w:sz w:val="24"/>
+          <w:szCs w:val="24"/>
+          <w:lang w:val="en-US" w:eastAsia="zh-CN"/>
+        </w:rPr>
+        <w:t>thunk</w:t>
+      </w:r>
+      <w:r>
+        <w:rPr>
+          <w:rFonts w:hint="eastAsia" w:asciiTheme="minorEastAsia" w:hAnsiTheme="minorEastAsia" w:cstheme="minorEastAsia"/>
+          <w:sz w:val="24"/>
+          <w:szCs w:val="24"/>
+          <w:lang w:val="en-US" w:eastAsia="zh-CN"/>
+        </w:rPr>
+        <w:t xml:space="preserve"> 中间件</w:t>
       </w:r>
     </w:p>
     <w:p>
@@ -5626,7 +5881,27 @@
           <w:szCs w:val="24"/>
           <w:lang w:val="en-US" w:eastAsia="zh-CN"/>
         </w:rPr>
-        <w:t>六、redux-promise 中间件</w:t>
+        <w:t>六、redux-</w:t>
+      </w:r>
+      <w:r>
+        <w:rPr>
+          <w:rFonts w:hint="eastAsia" w:asciiTheme="minorEastAsia" w:hAnsiTheme="minorEastAsia" w:cstheme="minorEastAsia"/>
+          <w:b/>
+          <w:bCs/>
+          <w:sz w:val="24"/>
+          <w:szCs w:val="24"/>
+          <w:lang w:val="en-US" w:eastAsia="zh-CN"/>
+        </w:rPr>
+        <w:t>promise</w:t>
+      </w:r>
+      <w:r>
+        <w:rPr>
+          <w:rFonts w:hint="eastAsia" w:asciiTheme="minorEastAsia" w:hAnsiTheme="minorEastAsia" w:cstheme="minorEastAsia"/>
+          <w:sz w:val="24"/>
+          <w:szCs w:val="24"/>
+          <w:lang w:val="en-US" w:eastAsia="zh-CN"/>
+        </w:rPr>
+        <w:t xml:space="preserve"> 中间件</w:t>
       </w:r>
     </w:p>
     <w:p>
@@ -6429,11 +6704,22 @@
       <w:r>
         <w:rPr>
           <w:rFonts w:hint="eastAsia" w:asciiTheme="minorEastAsia" w:hAnsiTheme="minorEastAsia" w:cstheme="minorEastAsia"/>
-          <w:sz w:val="24"/>
-          <w:szCs w:val="24"/>
-          <w:lang w:val="en-US" w:eastAsia="zh-CN"/>
-        </w:rPr>
-        <w:t>React-Redux 的用法</w:t>
+          <w:b/>
+          <w:bCs/>
+          <w:sz w:val="24"/>
+          <w:szCs w:val="24"/>
+          <w:lang w:val="en-US" w:eastAsia="zh-CN"/>
+        </w:rPr>
+        <w:t>React-Redux</w:t>
+      </w:r>
+      <w:r>
+        <w:rPr>
+          <w:rFonts w:hint="eastAsia" w:asciiTheme="minorEastAsia" w:hAnsiTheme="minorEastAsia" w:cstheme="minorEastAsia"/>
+          <w:sz w:val="24"/>
+          <w:szCs w:val="24"/>
+          <w:lang w:val="en-US" w:eastAsia="zh-CN"/>
+        </w:rPr>
+        <w:t xml:space="preserve"> 的用法</w:t>
       </w:r>
     </w:p>
     <w:p>
@@ -6515,244 +6801,364 @@
           <w:szCs w:val="24"/>
           <w:lang w:val="en-US" w:eastAsia="zh-CN"/>
         </w:rPr>
-        <w:t xml:space="preserve">    React-Redux 将所有组件分成两大类：UI 组件和容器组件。</w:t>
-      </w:r>
-    </w:p>
-    <w:p>
-      <w:pPr>
-        <w:keepNext w:val="0"/>
-        <w:keepLines w:val="0"/>
-        <w:pageBreakBefore w:val="0"/>
-        <w:widowControl w:val="0"/>
-        <w:numPr>
-          <w:ilvl w:val="0"/>
-          <w:numId w:val="0"/>
-        </w:numPr>
-        <w:kinsoku/>
-        <w:wordWrap/>
-        <w:overflowPunct/>
-        <w:topLinePunct w:val="0"/>
-        <w:autoSpaceDE/>
-        <w:autoSpaceDN/>
-        <w:bidi w:val="0"/>
-        <w:adjustRightInd/>
-        <w:snapToGrid/>
-        <w:spacing w:line="0" w:lineRule="atLeast"/>
-        <w:ind w:right="0" w:rightChars="0"/>
-        <w:jc w:val="left"/>
-        <w:textAlignment w:val="auto"/>
-        <w:outlineLvl w:val="9"/>
-        <w:rPr>
-          <w:rFonts w:hint="eastAsia" w:asciiTheme="minorEastAsia" w:hAnsiTheme="minorEastAsia" w:cstheme="minorEastAsia"/>
-          <w:sz w:val="24"/>
-          <w:szCs w:val="24"/>
-          <w:lang w:val="en-US" w:eastAsia="zh-CN"/>
-        </w:rPr>
-      </w:pPr>
-    </w:p>
-    <w:p>
-      <w:pPr>
-        <w:keepNext w:val="0"/>
-        <w:keepLines w:val="0"/>
-        <w:pageBreakBefore w:val="0"/>
-        <w:widowControl w:val="0"/>
-        <w:numPr>
-          <w:ilvl w:val="0"/>
-          <w:numId w:val="0"/>
-        </w:numPr>
-        <w:kinsoku/>
-        <w:wordWrap/>
-        <w:overflowPunct/>
-        <w:topLinePunct w:val="0"/>
-        <w:autoSpaceDE/>
-        <w:autoSpaceDN/>
-        <w:bidi w:val="0"/>
-        <w:adjustRightInd/>
-        <w:snapToGrid/>
-        <w:spacing w:line="0" w:lineRule="atLeast"/>
-        <w:ind w:right="0" w:rightChars="0"/>
-        <w:jc w:val="left"/>
-        <w:textAlignment w:val="auto"/>
-        <w:outlineLvl w:val="9"/>
-        <w:rPr>
-          <w:rFonts w:hint="eastAsia" w:asciiTheme="minorEastAsia" w:hAnsiTheme="minorEastAsia" w:cstheme="minorEastAsia"/>
-          <w:sz w:val="24"/>
-          <w:szCs w:val="24"/>
-          <w:lang w:val="en-US" w:eastAsia="zh-CN"/>
-        </w:rPr>
-      </w:pPr>
-      <w:r>
-        <w:rPr>
-          <w:rFonts w:hint="eastAsia" w:asciiTheme="minorEastAsia" w:hAnsiTheme="minorEastAsia" w:cstheme="minorEastAsia"/>
-          <w:sz w:val="24"/>
-          <w:szCs w:val="24"/>
-          <w:lang w:val="en-US" w:eastAsia="zh-CN"/>
-        </w:rPr>
-        <w:t xml:space="preserve">    UI 组件特征：</w:t>
-      </w:r>
-    </w:p>
-    <w:p>
-      <w:pPr>
-        <w:keepNext w:val="0"/>
-        <w:keepLines w:val="0"/>
-        <w:pageBreakBefore w:val="0"/>
-        <w:widowControl w:val="0"/>
-        <w:numPr>
-          <w:ilvl w:val="0"/>
-          <w:numId w:val="0"/>
-        </w:numPr>
-        <w:kinsoku/>
-        <w:wordWrap/>
-        <w:overflowPunct/>
-        <w:topLinePunct w:val="0"/>
-        <w:autoSpaceDE/>
-        <w:autoSpaceDN/>
-        <w:bidi w:val="0"/>
-        <w:adjustRightInd/>
-        <w:snapToGrid/>
-        <w:spacing w:line="0" w:lineRule="atLeast"/>
-        <w:ind w:right="0" w:rightChars="0"/>
-        <w:jc w:val="left"/>
-        <w:textAlignment w:val="auto"/>
-        <w:outlineLvl w:val="9"/>
-        <w:rPr>
-          <w:rFonts w:hint="eastAsia" w:asciiTheme="minorEastAsia" w:hAnsiTheme="minorEastAsia" w:cstheme="minorEastAsia"/>
-          <w:sz w:val="24"/>
-          <w:szCs w:val="24"/>
-          <w:lang w:val="en-US" w:eastAsia="zh-CN"/>
-        </w:rPr>
-      </w:pPr>
-      <w:r>
-        <w:rPr>
-          <w:rFonts w:hint="eastAsia" w:asciiTheme="minorEastAsia" w:hAnsiTheme="minorEastAsia" w:cstheme="minorEastAsia"/>
-          <w:sz w:val="24"/>
-          <w:szCs w:val="24"/>
-          <w:lang w:val="en-US" w:eastAsia="zh-CN"/>
-        </w:rPr>
-        <w:t xml:space="preserve">    负责 UI 的呈现，不负责管理数据和业务逻辑</w:t>
-      </w:r>
-    </w:p>
-    <w:p>
-      <w:pPr>
-        <w:keepNext w:val="0"/>
-        <w:keepLines w:val="0"/>
-        <w:pageBreakBefore w:val="0"/>
-        <w:widowControl w:val="0"/>
-        <w:numPr>
-          <w:ilvl w:val="0"/>
-          <w:numId w:val="0"/>
-        </w:numPr>
-        <w:kinsoku/>
-        <w:wordWrap/>
-        <w:overflowPunct/>
-        <w:topLinePunct w:val="0"/>
-        <w:autoSpaceDE/>
-        <w:autoSpaceDN/>
-        <w:bidi w:val="0"/>
-        <w:adjustRightInd/>
-        <w:snapToGrid/>
-        <w:spacing w:line="0" w:lineRule="atLeast"/>
-        <w:ind w:right="0" w:rightChars="0"/>
-        <w:jc w:val="left"/>
-        <w:textAlignment w:val="auto"/>
-        <w:outlineLvl w:val="9"/>
-        <w:rPr>
-          <w:rFonts w:hint="eastAsia" w:asciiTheme="minorEastAsia" w:hAnsiTheme="minorEastAsia" w:cstheme="minorEastAsia"/>
-          <w:sz w:val="24"/>
-          <w:szCs w:val="24"/>
-          <w:lang w:val="en-US" w:eastAsia="zh-CN"/>
-        </w:rPr>
-      </w:pPr>
-      <w:r>
-        <w:rPr>
-          <w:rFonts w:hint="eastAsia" w:asciiTheme="minorEastAsia" w:hAnsiTheme="minorEastAsia" w:cstheme="minorEastAsia"/>
-          <w:sz w:val="24"/>
-          <w:szCs w:val="24"/>
-          <w:lang w:val="en-US" w:eastAsia="zh-CN"/>
-        </w:rPr>
-        <w:t xml:space="preserve">    没有状态，即不使用this.state这个变量</w:t>
-      </w:r>
-    </w:p>
-    <w:p>
-      <w:pPr>
-        <w:keepNext w:val="0"/>
-        <w:keepLines w:val="0"/>
-        <w:pageBreakBefore w:val="0"/>
-        <w:widowControl w:val="0"/>
-        <w:numPr>
-          <w:ilvl w:val="0"/>
-          <w:numId w:val="0"/>
-        </w:numPr>
-        <w:kinsoku/>
-        <w:wordWrap/>
-        <w:overflowPunct/>
-        <w:topLinePunct w:val="0"/>
-        <w:autoSpaceDE/>
-        <w:autoSpaceDN/>
-        <w:bidi w:val="0"/>
-        <w:adjustRightInd/>
-        <w:snapToGrid/>
-        <w:spacing w:line="0" w:lineRule="atLeast"/>
-        <w:ind w:right="0" w:rightChars="0"/>
-        <w:jc w:val="left"/>
-        <w:textAlignment w:val="auto"/>
-        <w:outlineLvl w:val="9"/>
-        <w:rPr>
-          <w:rFonts w:hint="eastAsia" w:asciiTheme="minorEastAsia" w:hAnsiTheme="minorEastAsia" w:cstheme="minorEastAsia"/>
-          <w:sz w:val="24"/>
-          <w:szCs w:val="24"/>
-          <w:lang w:val="en-US" w:eastAsia="zh-CN"/>
-        </w:rPr>
-      </w:pPr>
-      <w:r>
-        <w:rPr>
-          <w:rFonts w:hint="eastAsia" w:asciiTheme="minorEastAsia" w:hAnsiTheme="minorEastAsia" w:cstheme="minorEastAsia"/>
-          <w:sz w:val="24"/>
-          <w:szCs w:val="24"/>
-          <w:lang w:val="en-US" w:eastAsia="zh-CN"/>
-        </w:rPr>
-        <w:t xml:space="preserve">    不使用 Redux 的 API</w:t>
-      </w:r>
-    </w:p>
-    <w:p>
-      <w:pPr>
-        <w:keepNext w:val="0"/>
-        <w:keepLines w:val="0"/>
-        <w:pageBreakBefore w:val="0"/>
-        <w:widowControl w:val="0"/>
-        <w:numPr>
-          <w:ilvl w:val="0"/>
-          <w:numId w:val="0"/>
-        </w:numPr>
-        <w:kinsoku/>
-        <w:wordWrap/>
-        <w:overflowPunct/>
-        <w:topLinePunct w:val="0"/>
-        <w:autoSpaceDE/>
-        <w:autoSpaceDN/>
-        <w:bidi w:val="0"/>
-        <w:adjustRightInd/>
-        <w:snapToGrid/>
-        <w:spacing w:line="0" w:lineRule="atLeast"/>
-        <w:ind w:right="0" w:rightChars="0"/>
-        <w:jc w:val="left"/>
-        <w:textAlignment w:val="auto"/>
-        <w:outlineLvl w:val="9"/>
-        <w:rPr>
-          <w:rFonts w:hint="eastAsia" w:asciiTheme="minorEastAsia" w:hAnsiTheme="minorEastAsia" w:cstheme="minorEastAsia"/>
-          <w:sz w:val="24"/>
-          <w:szCs w:val="24"/>
-          <w:lang w:val="en-US" w:eastAsia="zh-CN"/>
-        </w:rPr>
-      </w:pPr>
-      <w:r>
-        <w:rPr>
-          <w:rFonts w:hint="eastAsia" w:asciiTheme="minorEastAsia" w:hAnsiTheme="minorEastAsia" w:cstheme="minorEastAsia"/>
-          <w:sz w:val="24"/>
-          <w:szCs w:val="24"/>
-          <w:lang w:val="en-US" w:eastAsia="zh-CN"/>
-        </w:rPr>
-        <w:t xml:space="preserve">    所有数据都由参数this.props提供</w:t>
+        <w:t xml:space="preserve">    React-Redux 将所有</w:t>
+      </w:r>
+      <w:r>
+        <w:rPr>
+          <w:rFonts w:hint="eastAsia" w:asciiTheme="minorEastAsia" w:hAnsiTheme="minorEastAsia" w:cstheme="minorEastAsia"/>
+          <w:b/>
+          <w:bCs/>
+          <w:sz w:val="24"/>
+          <w:szCs w:val="24"/>
+          <w:lang w:val="en-US" w:eastAsia="zh-CN"/>
+        </w:rPr>
+        <w:t>组</w:t>
+      </w:r>
+      <w:r>
+        <w:rPr>
+          <w:rFonts w:hint="eastAsia" w:asciiTheme="minorEastAsia" w:hAnsiTheme="minorEastAsia" w:cstheme="minorEastAsia"/>
+          <w:sz w:val="24"/>
+          <w:szCs w:val="24"/>
+          <w:lang w:val="en-US" w:eastAsia="zh-CN"/>
+        </w:rPr>
+        <w:t>件分成两大类：UI 组件和容器组件。</w:t>
+      </w:r>
+    </w:p>
+    <w:p>
+      <w:pPr>
+        <w:keepNext w:val="0"/>
+        <w:keepLines w:val="0"/>
+        <w:pageBreakBefore w:val="0"/>
+        <w:widowControl w:val="0"/>
+        <w:numPr>
+          <w:ilvl w:val="0"/>
+          <w:numId w:val="0"/>
+        </w:numPr>
+        <w:kinsoku/>
+        <w:wordWrap/>
+        <w:overflowPunct/>
+        <w:topLinePunct w:val="0"/>
+        <w:autoSpaceDE/>
+        <w:autoSpaceDN/>
+        <w:bidi w:val="0"/>
+        <w:adjustRightInd/>
+        <w:snapToGrid/>
+        <w:spacing w:line="0" w:lineRule="atLeast"/>
+        <w:ind w:right="0" w:rightChars="0"/>
+        <w:jc w:val="left"/>
+        <w:textAlignment w:val="auto"/>
+        <w:outlineLvl w:val="9"/>
+        <w:rPr>
+          <w:rFonts w:hint="eastAsia" w:asciiTheme="minorEastAsia" w:hAnsiTheme="minorEastAsia" w:cstheme="minorEastAsia"/>
+          <w:sz w:val="24"/>
+          <w:szCs w:val="24"/>
+          <w:lang w:val="en-US" w:eastAsia="zh-CN"/>
+        </w:rPr>
+      </w:pPr>
+    </w:p>
+    <w:p>
+      <w:pPr>
+        <w:keepNext w:val="0"/>
+        <w:keepLines w:val="0"/>
+        <w:pageBreakBefore w:val="0"/>
+        <w:widowControl w:val="0"/>
+        <w:numPr>
+          <w:ilvl w:val="0"/>
+          <w:numId w:val="0"/>
+        </w:numPr>
+        <w:kinsoku/>
+        <w:wordWrap/>
+        <w:overflowPunct/>
+        <w:topLinePunct w:val="0"/>
+        <w:autoSpaceDE/>
+        <w:autoSpaceDN/>
+        <w:bidi w:val="0"/>
+        <w:adjustRightInd/>
+        <w:snapToGrid/>
+        <w:spacing w:line="0" w:lineRule="atLeast"/>
+        <w:ind w:right="0" w:rightChars="0"/>
+        <w:jc w:val="left"/>
+        <w:textAlignment w:val="auto"/>
+        <w:outlineLvl w:val="9"/>
+        <w:rPr>
+          <w:rFonts w:hint="eastAsia" w:asciiTheme="minorEastAsia" w:hAnsiTheme="minorEastAsia" w:cstheme="minorEastAsia"/>
+          <w:sz w:val="24"/>
+          <w:szCs w:val="24"/>
+          <w:lang w:val="en-US" w:eastAsia="zh-CN"/>
+        </w:rPr>
+      </w:pPr>
+      <w:r>
+        <w:rPr>
+          <w:rFonts w:hint="eastAsia" w:asciiTheme="minorEastAsia" w:hAnsiTheme="minorEastAsia" w:cstheme="minorEastAsia"/>
+          <w:sz w:val="24"/>
+          <w:szCs w:val="24"/>
+          <w:lang w:val="en-US" w:eastAsia="zh-CN"/>
+        </w:rPr>
+        <w:t xml:space="preserve">    UI 组件</w:t>
+      </w:r>
+      <w:r>
+        <w:rPr>
+          <w:rFonts w:hint="eastAsia" w:asciiTheme="minorEastAsia" w:hAnsiTheme="minorEastAsia" w:cstheme="minorEastAsia"/>
+          <w:b/>
+          <w:bCs/>
+          <w:sz w:val="24"/>
+          <w:szCs w:val="24"/>
+          <w:lang w:val="en-US" w:eastAsia="zh-CN"/>
+        </w:rPr>
+        <w:t>特</w:t>
+      </w:r>
+      <w:r>
+        <w:rPr>
+          <w:rFonts w:hint="eastAsia" w:asciiTheme="minorEastAsia" w:hAnsiTheme="minorEastAsia" w:cstheme="minorEastAsia"/>
+          <w:sz w:val="24"/>
+          <w:szCs w:val="24"/>
+          <w:lang w:val="en-US" w:eastAsia="zh-CN"/>
+        </w:rPr>
+        <w:t>征：</w:t>
+      </w:r>
+    </w:p>
+    <w:p>
+      <w:pPr>
+        <w:keepNext w:val="0"/>
+        <w:keepLines w:val="0"/>
+        <w:pageBreakBefore w:val="0"/>
+        <w:widowControl w:val="0"/>
+        <w:numPr>
+          <w:ilvl w:val="0"/>
+          <w:numId w:val="0"/>
+        </w:numPr>
+        <w:kinsoku/>
+        <w:wordWrap/>
+        <w:overflowPunct/>
+        <w:topLinePunct w:val="0"/>
+        <w:autoSpaceDE/>
+        <w:autoSpaceDN/>
+        <w:bidi w:val="0"/>
+        <w:adjustRightInd/>
+        <w:snapToGrid/>
+        <w:spacing w:line="0" w:lineRule="atLeast"/>
+        <w:ind w:right="0" w:rightChars="0"/>
+        <w:jc w:val="left"/>
+        <w:textAlignment w:val="auto"/>
+        <w:outlineLvl w:val="9"/>
+        <w:rPr>
+          <w:rFonts w:hint="eastAsia" w:asciiTheme="minorEastAsia" w:hAnsiTheme="minorEastAsia" w:cstheme="minorEastAsia"/>
+          <w:sz w:val="24"/>
+          <w:szCs w:val="24"/>
+          <w:lang w:val="en-US" w:eastAsia="zh-CN"/>
+        </w:rPr>
+      </w:pPr>
+      <w:r>
+        <w:rPr>
+          <w:rFonts w:hint="eastAsia" w:asciiTheme="minorEastAsia" w:hAnsiTheme="minorEastAsia" w:cstheme="minorEastAsia"/>
+          <w:sz w:val="24"/>
+          <w:szCs w:val="24"/>
+          <w:lang w:val="en-US" w:eastAsia="zh-CN"/>
+        </w:rPr>
+        <w:t xml:space="preserve">    </w:t>
+      </w:r>
+      <w:r>
+        <w:rPr>
+          <w:rFonts w:hint="eastAsia" w:asciiTheme="minorEastAsia" w:hAnsiTheme="minorEastAsia" w:cstheme="minorEastAsia"/>
+          <w:b/>
+          <w:bCs/>
+          <w:sz w:val="24"/>
+          <w:szCs w:val="24"/>
+          <w:lang w:val="en-US" w:eastAsia="zh-CN"/>
+        </w:rPr>
+        <w:t>负</w:t>
+      </w:r>
+      <w:r>
+        <w:rPr>
+          <w:rFonts w:hint="eastAsia" w:asciiTheme="minorEastAsia" w:hAnsiTheme="minorEastAsia" w:cstheme="minorEastAsia"/>
+          <w:sz w:val="24"/>
+          <w:szCs w:val="24"/>
+          <w:lang w:val="en-US" w:eastAsia="zh-CN"/>
+        </w:rPr>
+        <w:t>责 UI 的呈现，不负责管理数据和业务逻辑</w:t>
+      </w:r>
+    </w:p>
+    <w:p>
+      <w:pPr>
+        <w:keepNext w:val="0"/>
+        <w:keepLines w:val="0"/>
+        <w:pageBreakBefore w:val="0"/>
+        <w:widowControl w:val="0"/>
+        <w:numPr>
+          <w:ilvl w:val="0"/>
+          <w:numId w:val="0"/>
+        </w:numPr>
+        <w:kinsoku/>
+        <w:wordWrap/>
+        <w:overflowPunct/>
+        <w:topLinePunct w:val="0"/>
+        <w:autoSpaceDE/>
+        <w:autoSpaceDN/>
+        <w:bidi w:val="0"/>
+        <w:adjustRightInd/>
+        <w:snapToGrid/>
+        <w:spacing w:line="0" w:lineRule="atLeast"/>
+        <w:ind w:right="0" w:rightChars="0"/>
+        <w:jc w:val="left"/>
+        <w:textAlignment w:val="auto"/>
+        <w:outlineLvl w:val="9"/>
+        <w:rPr>
+          <w:rFonts w:hint="eastAsia" w:asciiTheme="minorEastAsia" w:hAnsiTheme="minorEastAsia" w:cstheme="minorEastAsia"/>
+          <w:sz w:val="24"/>
+          <w:szCs w:val="24"/>
+          <w:lang w:val="en-US" w:eastAsia="zh-CN"/>
+        </w:rPr>
+      </w:pPr>
+      <w:r>
+        <w:rPr>
+          <w:rFonts w:hint="eastAsia" w:asciiTheme="minorEastAsia" w:hAnsiTheme="minorEastAsia" w:cstheme="minorEastAsia"/>
+          <w:sz w:val="24"/>
+          <w:szCs w:val="24"/>
+          <w:lang w:val="en-US" w:eastAsia="zh-CN"/>
+        </w:rPr>
+        <w:t xml:space="preserve">    </w:t>
+      </w:r>
+      <w:r>
+        <w:rPr>
+          <w:rFonts w:hint="eastAsia" w:asciiTheme="minorEastAsia" w:hAnsiTheme="minorEastAsia" w:cstheme="minorEastAsia"/>
+          <w:b/>
+          <w:bCs/>
+          <w:sz w:val="24"/>
+          <w:szCs w:val="24"/>
+          <w:lang w:val="en-US" w:eastAsia="zh-CN"/>
+        </w:rPr>
+        <w:t>没</w:t>
+      </w:r>
+      <w:r>
+        <w:rPr>
+          <w:rFonts w:hint="eastAsia" w:asciiTheme="minorEastAsia" w:hAnsiTheme="minorEastAsia" w:cstheme="minorEastAsia"/>
+          <w:sz w:val="24"/>
+          <w:szCs w:val="24"/>
+          <w:lang w:val="en-US" w:eastAsia="zh-CN"/>
+        </w:rPr>
+        <w:t>有状态，即不使用this.state这个变量</w:t>
+      </w:r>
+    </w:p>
+    <w:p>
+      <w:pPr>
+        <w:keepNext w:val="0"/>
+        <w:keepLines w:val="0"/>
+        <w:pageBreakBefore w:val="0"/>
+        <w:widowControl w:val="0"/>
+        <w:numPr>
+          <w:ilvl w:val="0"/>
+          <w:numId w:val="0"/>
+        </w:numPr>
+        <w:kinsoku/>
+        <w:wordWrap/>
+        <w:overflowPunct/>
+        <w:topLinePunct w:val="0"/>
+        <w:autoSpaceDE/>
+        <w:autoSpaceDN/>
+        <w:bidi w:val="0"/>
+        <w:adjustRightInd/>
+        <w:snapToGrid/>
+        <w:spacing w:line="0" w:lineRule="atLeast"/>
+        <w:ind w:right="0" w:rightChars="0"/>
+        <w:jc w:val="left"/>
+        <w:textAlignment w:val="auto"/>
+        <w:outlineLvl w:val="9"/>
+        <w:rPr>
+          <w:rFonts w:hint="eastAsia" w:asciiTheme="minorEastAsia" w:hAnsiTheme="minorEastAsia" w:cstheme="minorEastAsia"/>
+          <w:sz w:val="24"/>
+          <w:szCs w:val="24"/>
+          <w:lang w:val="en-US" w:eastAsia="zh-CN"/>
+        </w:rPr>
+      </w:pPr>
+      <w:r>
+        <w:rPr>
+          <w:rFonts w:hint="eastAsia" w:asciiTheme="minorEastAsia" w:hAnsiTheme="minorEastAsia" w:cstheme="minorEastAsia"/>
+          <w:sz w:val="24"/>
+          <w:szCs w:val="24"/>
+          <w:lang w:val="en-US" w:eastAsia="zh-CN"/>
+        </w:rPr>
+        <w:t xml:space="preserve">    </w:t>
+      </w:r>
+      <w:r>
+        <w:rPr>
+          <w:rFonts w:hint="eastAsia" w:asciiTheme="minorEastAsia" w:hAnsiTheme="minorEastAsia" w:cstheme="minorEastAsia"/>
+          <w:b/>
+          <w:bCs/>
+          <w:sz w:val="24"/>
+          <w:szCs w:val="24"/>
+          <w:lang w:val="en-US" w:eastAsia="zh-CN"/>
+        </w:rPr>
+        <w:t>不</w:t>
+      </w:r>
+      <w:r>
+        <w:rPr>
+          <w:rFonts w:hint="eastAsia" w:asciiTheme="minorEastAsia" w:hAnsiTheme="minorEastAsia" w:cstheme="minorEastAsia"/>
+          <w:sz w:val="24"/>
+          <w:szCs w:val="24"/>
+          <w:lang w:val="en-US" w:eastAsia="zh-CN"/>
+        </w:rPr>
+        <w:t>使用 Redux 的 API</w:t>
+      </w:r>
+    </w:p>
+    <w:p>
+      <w:pPr>
+        <w:keepNext w:val="0"/>
+        <w:keepLines w:val="0"/>
+        <w:pageBreakBefore w:val="0"/>
+        <w:widowControl w:val="0"/>
+        <w:numPr>
+          <w:ilvl w:val="0"/>
+          <w:numId w:val="0"/>
+        </w:numPr>
+        <w:kinsoku/>
+        <w:wordWrap/>
+        <w:overflowPunct/>
+        <w:topLinePunct w:val="0"/>
+        <w:autoSpaceDE/>
+        <w:autoSpaceDN/>
+        <w:bidi w:val="0"/>
+        <w:adjustRightInd/>
+        <w:snapToGrid/>
+        <w:spacing w:line="0" w:lineRule="atLeast"/>
+        <w:ind w:right="0" w:rightChars="0"/>
+        <w:jc w:val="left"/>
+        <w:textAlignment w:val="auto"/>
+        <w:outlineLvl w:val="9"/>
+        <w:rPr>
+          <w:rFonts w:hint="eastAsia" w:asciiTheme="minorEastAsia" w:hAnsiTheme="minorEastAsia" w:cstheme="minorEastAsia"/>
+          <w:sz w:val="24"/>
+          <w:szCs w:val="24"/>
+          <w:lang w:val="en-US" w:eastAsia="zh-CN"/>
+        </w:rPr>
+      </w:pPr>
+      <w:r>
+        <w:rPr>
+          <w:rFonts w:hint="eastAsia" w:asciiTheme="minorEastAsia" w:hAnsiTheme="minorEastAsia" w:cstheme="minorEastAsia"/>
+          <w:sz w:val="24"/>
+          <w:szCs w:val="24"/>
+          <w:lang w:val="en-US" w:eastAsia="zh-CN"/>
+        </w:rPr>
+        <w:t xml:space="preserve">    </w:t>
+      </w:r>
+      <w:r>
+        <w:rPr>
+          <w:rFonts w:hint="eastAsia" w:asciiTheme="minorEastAsia" w:hAnsiTheme="minorEastAsia" w:cstheme="minorEastAsia"/>
+          <w:b/>
+          <w:bCs/>
+          <w:sz w:val="24"/>
+          <w:szCs w:val="24"/>
+          <w:lang w:val="en-US" w:eastAsia="zh-CN"/>
+        </w:rPr>
+        <w:t>所</w:t>
+      </w:r>
+      <w:r>
+        <w:rPr>
+          <w:rFonts w:hint="eastAsia" w:asciiTheme="minorEastAsia" w:hAnsiTheme="minorEastAsia" w:cstheme="minorEastAsia"/>
+          <w:sz w:val="24"/>
+          <w:szCs w:val="24"/>
+          <w:lang w:val="en-US" w:eastAsia="zh-CN"/>
+        </w:rPr>
+        <w:t>有数据都由参数this.props提供</w:t>
       </w:r>
     </w:p>
     <w:p>
@@ -7062,240 +7468,280 @@
           <w:szCs w:val="24"/>
           <w:lang w:val="en-US" w:eastAsia="zh-CN"/>
         </w:rPr>
-        <w:t xml:space="preserve">    React-Redux 规定，UI 组件由用户提供，容器组件由 React-Redux 生成。</w:t>
-      </w:r>
-    </w:p>
-    <w:p>
-      <w:pPr>
-        <w:keepNext w:val="0"/>
-        <w:keepLines w:val="0"/>
-        <w:pageBreakBefore w:val="0"/>
-        <w:widowControl w:val="0"/>
-        <w:numPr>
-          <w:ilvl w:val="0"/>
-          <w:numId w:val="0"/>
-        </w:numPr>
-        <w:kinsoku/>
-        <w:wordWrap/>
-        <w:overflowPunct/>
-        <w:topLinePunct w:val="0"/>
-        <w:autoSpaceDE/>
-        <w:autoSpaceDN/>
-        <w:bidi w:val="0"/>
-        <w:adjustRightInd/>
-        <w:snapToGrid/>
-        <w:spacing w:line="0" w:lineRule="atLeast"/>
-        <w:ind w:right="0" w:rightChars="0"/>
-        <w:jc w:val="left"/>
-        <w:textAlignment w:val="auto"/>
-        <w:outlineLvl w:val="9"/>
-        <w:rPr>
-          <w:rFonts w:hint="eastAsia" w:asciiTheme="minorEastAsia" w:hAnsiTheme="minorEastAsia" w:cstheme="minorEastAsia"/>
-          <w:sz w:val="24"/>
-          <w:szCs w:val="24"/>
-          <w:lang w:val="en-US" w:eastAsia="zh-CN"/>
-        </w:rPr>
-      </w:pPr>
-    </w:p>
-    <w:p>
-      <w:pPr>
-        <w:keepNext w:val="0"/>
-        <w:keepLines w:val="0"/>
-        <w:pageBreakBefore w:val="0"/>
-        <w:widowControl w:val="0"/>
-        <w:numPr>
-          <w:ilvl w:val="0"/>
-          <w:numId w:val="0"/>
-        </w:numPr>
-        <w:kinsoku/>
-        <w:wordWrap/>
-        <w:overflowPunct/>
-        <w:topLinePunct w:val="0"/>
-        <w:autoSpaceDE/>
-        <w:autoSpaceDN/>
-        <w:bidi w:val="0"/>
-        <w:adjustRightInd/>
-        <w:snapToGrid/>
-        <w:spacing w:line="0" w:lineRule="atLeast"/>
-        <w:ind w:right="0" w:rightChars="0"/>
-        <w:jc w:val="left"/>
-        <w:textAlignment w:val="auto"/>
-        <w:outlineLvl w:val="9"/>
-        <w:rPr>
-          <w:rFonts w:hint="eastAsia" w:asciiTheme="minorEastAsia" w:hAnsiTheme="minorEastAsia" w:cstheme="minorEastAsia"/>
-          <w:sz w:val="24"/>
-          <w:szCs w:val="24"/>
-          <w:lang w:val="en-US" w:eastAsia="zh-CN"/>
-        </w:rPr>
-      </w:pPr>
-    </w:p>
-    <w:p>
-      <w:pPr>
-        <w:keepNext w:val="0"/>
-        <w:keepLines w:val="0"/>
-        <w:pageBreakBefore w:val="0"/>
-        <w:widowControl w:val="0"/>
-        <w:numPr>
-          <w:ilvl w:val="0"/>
-          <w:numId w:val="0"/>
-        </w:numPr>
-        <w:kinsoku/>
-        <w:wordWrap/>
-        <w:overflowPunct/>
-        <w:topLinePunct w:val="0"/>
-        <w:autoSpaceDE/>
-        <w:autoSpaceDN/>
-        <w:bidi w:val="0"/>
-        <w:adjustRightInd/>
-        <w:snapToGrid/>
-        <w:spacing w:line="0" w:lineRule="atLeast"/>
-        <w:ind w:right="0" w:rightChars="0"/>
-        <w:jc w:val="left"/>
-        <w:textAlignment w:val="auto"/>
-        <w:outlineLvl w:val="9"/>
-        <w:rPr>
-          <w:rFonts w:hint="eastAsia" w:asciiTheme="minorEastAsia" w:hAnsiTheme="minorEastAsia" w:cstheme="minorEastAsia"/>
-          <w:sz w:val="24"/>
-          <w:szCs w:val="24"/>
-          <w:lang w:val="en-US" w:eastAsia="zh-CN"/>
-        </w:rPr>
-      </w:pPr>
-    </w:p>
-    <w:p>
-      <w:pPr>
-        <w:keepNext w:val="0"/>
-        <w:keepLines w:val="0"/>
-        <w:pageBreakBefore w:val="0"/>
-        <w:widowControl w:val="0"/>
-        <w:numPr>
-          <w:ilvl w:val="0"/>
-          <w:numId w:val="0"/>
-        </w:numPr>
-        <w:kinsoku/>
-        <w:wordWrap/>
-        <w:overflowPunct/>
-        <w:topLinePunct w:val="0"/>
-        <w:autoSpaceDE/>
-        <w:autoSpaceDN/>
-        <w:bidi w:val="0"/>
-        <w:adjustRightInd/>
-        <w:snapToGrid/>
-        <w:spacing w:line="0" w:lineRule="atLeast"/>
-        <w:ind w:right="0" w:rightChars="0"/>
-        <w:jc w:val="left"/>
-        <w:textAlignment w:val="auto"/>
-        <w:outlineLvl w:val="9"/>
-        <w:rPr>
-          <w:rFonts w:hint="eastAsia" w:asciiTheme="minorEastAsia" w:hAnsiTheme="minorEastAsia" w:cstheme="minorEastAsia"/>
-          <w:sz w:val="24"/>
-          <w:szCs w:val="24"/>
-          <w:lang w:val="en-US" w:eastAsia="zh-CN"/>
-        </w:rPr>
-      </w:pPr>
-    </w:p>
-    <w:p>
-      <w:pPr>
-        <w:keepNext w:val="0"/>
-        <w:keepLines w:val="0"/>
-        <w:pageBreakBefore w:val="0"/>
-        <w:widowControl w:val="0"/>
-        <w:numPr>
-          <w:ilvl w:val="0"/>
-          <w:numId w:val="0"/>
-        </w:numPr>
-        <w:kinsoku/>
-        <w:wordWrap/>
-        <w:overflowPunct/>
-        <w:topLinePunct w:val="0"/>
-        <w:autoSpaceDE/>
-        <w:autoSpaceDN/>
-        <w:bidi w:val="0"/>
-        <w:adjustRightInd/>
-        <w:snapToGrid/>
-        <w:spacing w:line="0" w:lineRule="atLeast"/>
-        <w:ind w:right="0" w:rightChars="0"/>
-        <w:jc w:val="left"/>
-        <w:textAlignment w:val="auto"/>
-        <w:outlineLvl w:val="9"/>
-        <w:rPr>
-          <w:rFonts w:hint="eastAsia" w:asciiTheme="minorEastAsia" w:hAnsiTheme="minorEastAsia" w:cstheme="minorEastAsia"/>
-          <w:sz w:val="24"/>
-          <w:szCs w:val="24"/>
-          <w:lang w:val="en-US" w:eastAsia="zh-CN"/>
-        </w:rPr>
-      </w:pPr>
-    </w:p>
-    <w:p>
-      <w:pPr>
-        <w:keepNext w:val="0"/>
-        <w:keepLines w:val="0"/>
-        <w:pageBreakBefore w:val="0"/>
-        <w:widowControl w:val="0"/>
-        <w:numPr>
-          <w:ilvl w:val="0"/>
-          <w:numId w:val="0"/>
-        </w:numPr>
-        <w:kinsoku/>
-        <w:wordWrap/>
-        <w:overflowPunct/>
-        <w:topLinePunct w:val="0"/>
-        <w:autoSpaceDE/>
-        <w:autoSpaceDN/>
-        <w:bidi w:val="0"/>
-        <w:adjustRightInd/>
-        <w:snapToGrid/>
-        <w:spacing w:line="0" w:lineRule="atLeast"/>
-        <w:ind w:right="0" w:rightChars="0"/>
-        <w:jc w:val="left"/>
-        <w:textAlignment w:val="auto"/>
-        <w:outlineLvl w:val="9"/>
-        <w:rPr>
-          <w:rFonts w:hint="eastAsia" w:asciiTheme="minorEastAsia" w:hAnsiTheme="minorEastAsia" w:cstheme="minorEastAsia"/>
-          <w:sz w:val="24"/>
-          <w:szCs w:val="24"/>
-          <w:lang w:val="en-US" w:eastAsia="zh-CN"/>
-        </w:rPr>
-      </w:pPr>
-    </w:p>
-    <w:p>
-      <w:pPr>
-        <w:keepNext w:val="0"/>
-        <w:keepLines w:val="0"/>
-        <w:pageBreakBefore w:val="0"/>
-        <w:widowControl w:val="0"/>
-        <w:numPr>
-          <w:ilvl w:val="0"/>
-          <w:numId w:val="0"/>
-        </w:numPr>
-        <w:kinsoku/>
-        <w:wordWrap/>
-        <w:overflowPunct/>
-        <w:topLinePunct w:val="0"/>
-        <w:autoSpaceDE/>
-        <w:autoSpaceDN/>
-        <w:bidi w:val="0"/>
-        <w:adjustRightInd/>
-        <w:snapToGrid/>
-        <w:spacing w:line="0" w:lineRule="atLeast"/>
-        <w:ind w:right="0" w:rightChars="0"/>
-        <w:jc w:val="left"/>
-        <w:textAlignment w:val="auto"/>
-        <w:outlineLvl w:val="9"/>
-        <w:rPr>
-          <w:rFonts w:hint="eastAsia" w:asciiTheme="minorEastAsia" w:hAnsiTheme="minorEastAsia" w:cstheme="minorEastAsia"/>
-          <w:sz w:val="24"/>
-          <w:szCs w:val="24"/>
-          <w:lang w:val="en-US" w:eastAsia="zh-CN"/>
-        </w:rPr>
-      </w:pPr>
-      <w:r>
-        <w:rPr>
-          <w:rFonts w:hint="eastAsia" w:asciiTheme="minorEastAsia" w:hAnsiTheme="minorEastAsia" w:cstheme="minorEastAsia"/>
-          <w:sz w:val="24"/>
-          <w:szCs w:val="24"/>
-          <w:lang w:val="en-US" w:eastAsia="zh-CN"/>
-        </w:rPr>
-        <w:t xml:space="preserve">    三、connect()</w:t>
+        <w:t xml:space="preserve">    React-Redux </w:t>
+      </w:r>
+      <w:r>
+        <w:rPr>
+          <w:rFonts w:hint="eastAsia" w:asciiTheme="minorEastAsia" w:hAnsiTheme="minorEastAsia" w:cstheme="minorEastAsia"/>
+          <w:b/>
+          <w:bCs/>
+          <w:sz w:val="24"/>
+          <w:szCs w:val="24"/>
+          <w:lang w:val="en-US" w:eastAsia="zh-CN"/>
+        </w:rPr>
+        <w:t>规</w:t>
+      </w:r>
+      <w:r>
+        <w:rPr>
+          <w:rFonts w:hint="eastAsia" w:asciiTheme="minorEastAsia" w:hAnsiTheme="minorEastAsia" w:cstheme="minorEastAsia"/>
+          <w:sz w:val="24"/>
+          <w:szCs w:val="24"/>
+          <w:lang w:val="en-US" w:eastAsia="zh-CN"/>
+        </w:rPr>
+        <w:t>定，UI 组件由用户提供，容器组件由 React-Redux 生成。</w:t>
+      </w:r>
+    </w:p>
+    <w:p>
+      <w:pPr>
+        <w:keepNext w:val="0"/>
+        <w:keepLines w:val="0"/>
+        <w:pageBreakBefore w:val="0"/>
+        <w:widowControl w:val="0"/>
+        <w:numPr>
+          <w:ilvl w:val="0"/>
+          <w:numId w:val="0"/>
+        </w:numPr>
+        <w:kinsoku/>
+        <w:wordWrap/>
+        <w:overflowPunct/>
+        <w:topLinePunct w:val="0"/>
+        <w:autoSpaceDE/>
+        <w:autoSpaceDN/>
+        <w:bidi w:val="0"/>
+        <w:adjustRightInd/>
+        <w:snapToGrid/>
+        <w:spacing w:line="0" w:lineRule="atLeast"/>
+        <w:ind w:right="0" w:rightChars="0"/>
+        <w:jc w:val="left"/>
+        <w:textAlignment w:val="auto"/>
+        <w:outlineLvl w:val="9"/>
+        <w:rPr>
+          <w:rFonts w:hint="eastAsia" w:asciiTheme="minorEastAsia" w:hAnsiTheme="minorEastAsia" w:cstheme="minorEastAsia"/>
+          <w:sz w:val="24"/>
+          <w:szCs w:val="24"/>
+          <w:lang w:val="en-US" w:eastAsia="zh-CN"/>
+        </w:rPr>
+      </w:pPr>
+    </w:p>
+    <w:p>
+      <w:pPr>
+        <w:keepNext w:val="0"/>
+        <w:keepLines w:val="0"/>
+        <w:pageBreakBefore w:val="0"/>
+        <w:widowControl w:val="0"/>
+        <w:numPr>
+          <w:ilvl w:val="0"/>
+          <w:numId w:val="0"/>
+        </w:numPr>
+        <w:kinsoku/>
+        <w:wordWrap/>
+        <w:overflowPunct/>
+        <w:topLinePunct w:val="0"/>
+        <w:autoSpaceDE/>
+        <w:autoSpaceDN/>
+        <w:bidi w:val="0"/>
+        <w:adjustRightInd/>
+        <w:snapToGrid/>
+        <w:spacing w:line="0" w:lineRule="atLeast"/>
+        <w:ind w:right="0" w:rightChars="0"/>
+        <w:jc w:val="left"/>
+        <w:textAlignment w:val="auto"/>
+        <w:outlineLvl w:val="9"/>
+        <w:rPr>
+          <w:rFonts w:hint="eastAsia" w:asciiTheme="minorEastAsia" w:hAnsiTheme="minorEastAsia" w:cstheme="minorEastAsia"/>
+          <w:sz w:val="24"/>
+          <w:szCs w:val="24"/>
+          <w:lang w:val="en-US" w:eastAsia="zh-CN"/>
+        </w:rPr>
+      </w:pPr>
+    </w:p>
+    <w:p>
+      <w:pPr>
+        <w:keepNext w:val="0"/>
+        <w:keepLines w:val="0"/>
+        <w:pageBreakBefore w:val="0"/>
+        <w:widowControl w:val="0"/>
+        <w:numPr>
+          <w:ilvl w:val="0"/>
+          <w:numId w:val="0"/>
+        </w:numPr>
+        <w:kinsoku/>
+        <w:wordWrap/>
+        <w:overflowPunct/>
+        <w:topLinePunct w:val="0"/>
+        <w:autoSpaceDE/>
+        <w:autoSpaceDN/>
+        <w:bidi w:val="0"/>
+        <w:adjustRightInd/>
+        <w:snapToGrid/>
+        <w:spacing w:line="0" w:lineRule="atLeast"/>
+        <w:ind w:right="0" w:rightChars="0"/>
+        <w:jc w:val="left"/>
+        <w:textAlignment w:val="auto"/>
+        <w:outlineLvl w:val="9"/>
+        <w:rPr>
+          <w:rFonts w:hint="eastAsia" w:asciiTheme="minorEastAsia" w:hAnsiTheme="minorEastAsia" w:cstheme="minorEastAsia"/>
+          <w:sz w:val="24"/>
+          <w:szCs w:val="24"/>
+          <w:lang w:val="en-US" w:eastAsia="zh-CN"/>
+        </w:rPr>
+      </w:pPr>
+    </w:p>
+    <w:p>
+      <w:pPr>
+        <w:keepNext w:val="0"/>
+        <w:keepLines w:val="0"/>
+        <w:pageBreakBefore w:val="0"/>
+        <w:widowControl w:val="0"/>
+        <w:numPr>
+          <w:ilvl w:val="0"/>
+          <w:numId w:val="0"/>
+        </w:numPr>
+        <w:kinsoku/>
+        <w:wordWrap/>
+        <w:overflowPunct/>
+        <w:topLinePunct w:val="0"/>
+        <w:autoSpaceDE/>
+        <w:autoSpaceDN/>
+        <w:bidi w:val="0"/>
+        <w:adjustRightInd/>
+        <w:snapToGrid/>
+        <w:spacing w:line="0" w:lineRule="atLeast"/>
+        <w:ind w:right="0" w:rightChars="0"/>
+        <w:jc w:val="left"/>
+        <w:textAlignment w:val="auto"/>
+        <w:outlineLvl w:val="9"/>
+        <w:rPr>
+          <w:rFonts w:hint="eastAsia" w:asciiTheme="minorEastAsia" w:hAnsiTheme="minorEastAsia" w:cstheme="minorEastAsia"/>
+          <w:sz w:val="24"/>
+          <w:szCs w:val="24"/>
+          <w:lang w:val="en-US" w:eastAsia="zh-CN"/>
+        </w:rPr>
+      </w:pPr>
+    </w:p>
+    <w:p>
+      <w:pPr>
+        <w:keepNext w:val="0"/>
+        <w:keepLines w:val="0"/>
+        <w:pageBreakBefore w:val="0"/>
+        <w:widowControl w:val="0"/>
+        <w:numPr>
+          <w:ilvl w:val="0"/>
+          <w:numId w:val="0"/>
+        </w:numPr>
+        <w:kinsoku/>
+        <w:wordWrap/>
+        <w:overflowPunct/>
+        <w:topLinePunct w:val="0"/>
+        <w:autoSpaceDE/>
+        <w:autoSpaceDN/>
+        <w:bidi w:val="0"/>
+        <w:adjustRightInd/>
+        <w:snapToGrid/>
+        <w:spacing w:line="0" w:lineRule="atLeast"/>
+        <w:ind w:right="0" w:rightChars="0"/>
+        <w:jc w:val="left"/>
+        <w:textAlignment w:val="auto"/>
+        <w:outlineLvl w:val="9"/>
+        <w:rPr>
+          <w:rFonts w:hint="eastAsia" w:asciiTheme="minorEastAsia" w:hAnsiTheme="minorEastAsia" w:cstheme="minorEastAsia"/>
+          <w:sz w:val="24"/>
+          <w:szCs w:val="24"/>
+          <w:lang w:val="en-US" w:eastAsia="zh-CN"/>
+        </w:rPr>
+      </w:pPr>
+    </w:p>
+    <w:p>
+      <w:pPr>
+        <w:keepNext w:val="0"/>
+        <w:keepLines w:val="0"/>
+        <w:pageBreakBefore w:val="0"/>
+        <w:widowControl w:val="0"/>
+        <w:numPr>
+          <w:ilvl w:val="0"/>
+          <w:numId w:val="0"/>
+        </w:numPr>
+        <w:kinsoku/>
+        <w:wordWrap/>
+        <w:overflowPunct/>
+        <w:topLinePunct w:val="0"/>
+        <w:autoSpaceDE/>
+        <w:autoSpaceDN/>
+        <w:bidi w:val="0"/>
+        <w:adjustRightInd/>
+        <w:snapToGrid/>
+        <w:spacing w:line="0" w:lineRule="atLeast"/>
+        <w:ind w:right="0" w:rightChars="0"/>
+        <w:jc w:val="left"/>
+        <w:textAlignment w:val="auto"/>
+        <w:outlineLvl w:val="9"/>
+        <w:rPr>
+          <w:rFonts w:hint="eastAsia" w:asciiTheme="minorEastAsia" w:hAnsiTheme="minorEastAsia" w:cstheme="minorEastAsia"/>
+          <w:sz w:val="24"/>
+          <w:szCs w:val="24"/>
+          <w:lang w:val="en-US" w:eastAsia="zh-CN"/>
+        </w:rPr>
+      </w:pPr>
+    </w:p>
+    <w:p>
+      <w:pPr>
+        <w:keepNext w:val="0"/>
+        <w:keepLines w:val="0"/>
+        <w:pageBreakBefore w:val="0"/>
+        <w:widowControl w:val="0"/>
+        <w:numPr>
+          <w:ilvl w:val="0"/>
+          <w:numId w:val="0"/>
+        </w:numPr>
+        <w:kinsoku/>
+        <w:wordWrap/>
+        <w:overflowPunct/>
+        <w:topLinePunct w:val="0"/>
+        <w:autoSpaceDE/>
+        <w:autoSpaceDN/>
+        <w:bidi w:val="0"/>
+        <w:adjustRightInd/>
+        <w:snapToGrid/>
+        <w:spacing w:line="0" w:lineRule="atLeast"/>
+        <w:ind w:right="0" w:rightChars="0"/>
+        <w:jc w:val="left"/>
+        <w:textAlignment w:val="auto"/>
+        <w:outlineLvl w:val="9"/>
+        <w:rPr>
+          <w:rFonts w:hint="eastAsia" w:asciiTheme="minorEastAsia" w:hAnsiTheme="minorEastAsia" w:cstheme="minorEastAsia"/>
+          <w:sz w:val="24"/>
+          <w:szCs w:val="24"/>
+          <w:lang w:val="en-US" w:eastAsia="zh-CN"/>
+        </w:rPr>
+      </w:pPr>
+      <w:r>
+        <w:rPr>
+          <w:rFonts w:hint="eastAsia" w:asciiTheme="minorEastAsia" w:hAnsiTheme="minorEastAsia" w:cstheme="minorEastAsia"/>
+          <w:sz w:val="24"/>
+          <w:szCs w:val="24"/>
+          <w:lang w:val="en-US" w:eastAsia="zh-CN"/>
+        </w:rPr>
+        <w:t xml:space="preserve">    三、</w:t>
+      </w:r>
+      <w:r>
+        <w:rPr>
+          <w:rFonts w:hint="eastAsia" w:asciiTheme="minorEastAsia" w:hAnsiTheme="minorEastAsia" w:cstheme="minorEastAsia"/>
+          <w:b/>
+          <w:bCs/>
+          <w:sz w:val="24"/>
+          <w:szCs w:val="24"/>
+          <w:lang w:val="en-US" w:eastAsia="zh-CN"/>
+        </w:rPr>
+        <w:t>connect</w:t>
+      </w:r>
+      <w:r>
+        <w:rPr>
+          <w:rFonts w:hint="eastAsia" w:asciiTheme="minorEastAsia" w:hAnsiTheme="minorEastAsia" w:cstheme="minorEastAsia"/>
+          <w:sz w:val="24"/>
+          <w:szCs w:val="24"/>
+          <w:lang w:val="en-US" w:eastAsia="zh-CN"/>
+        </w:rPr>
+        <w:t>()</w:t>
       </w:r>
     </w:p>
     <w:p>
@@ -7614,7 +8060,27 @@
           <w:szCs w:val="24"/>
           <w:lang w:val="en-US" w:eastAsia="zh-CN"/>
         </w:rPr>
-        <w:t xml:space="preserve">    四、mapStateToProps()</w:t>
+        <w:t xml:space="preserve">    四、map</w:t>
+      </w:r>
+      <w:r>
+        <w:rPr>
+          <w:rFonts w:hint="eastAsia" w:asciiTheme="minorEastAsia" w:hAnsiTheme="minorEastAsia" w:cstheme="minorEastAsia"/>
+          <w:b/>
+          <w:bCs/>
+          <w:sz w:val="24"/>
+          <w:szCs w:val="24"/>
+          <w:lang w:val="en-US" w:eastAsia="zh-CN"/>
+        </w:rPr>
+        <w:t>StateTo</w:t>
+      </w:r>
+      <w:r>
+        <w:rPr>
+          <w:rFonts w:hint="eastAsia" w:asciiTheme="minorEastAsia" w:hAnsiTheme="minorEastAsia" w:cstheme="minorEastAsia"/>
+          <w:sz w:val="24"/>
+          <w:szCs w:val="24"/>
+          <w:lang w:val="en-US" w:eastAsia="zh-CN"/>
+        </w:rPr>
+        <w:t>Props()</w:t>
       </w:r>
     </w:p>
     <w:p>
@@ -7810,7 +8276,27 @@
           <w:szCs w:val="24"/>
           <w:lang w:val="en-US" w:eastAsia="zh-CN"/>
         </w:rPr>
-        <w:t xml:space="preserve">    五、mapDispatchToProps()</w:t>
+        <w:t xml:space="preserve">    五、map</w:t>
+      </w:r>
+      <w:r>
+        <w:rPr>
+          <w:rFonts w:hint="eastAsia" w:asciiTheme="minorEastAsia" w:hAnsiTheme="minorEastAsia" w:cstheme="minorEastAsia"/>
+          <w:b/>
+          <w:bCs/>
+          <w:sz w:val="24"/>
+          <w:szCs w:val="24"/>
+          <w:lang w:val="en-US" w:eastAsia="zh-CN"/>
+        </w:rPr>
+        <w:t>DispatchTo</w:t>
+      </w:r>
+      <w:r>
+        <w:rPr>
+          <w:rFonts w:hint="eastAsia" w:asciiTheme="minorEastAsia" w:hAnsiTheme="minorEastAsia" w:cstheme="minorEastAsia"/>
+          <w:sz w:val="24"/>
+          <w:szCs w:val="24"/>
+          <w:lang w:val="en-US" w:eastAsia="zh-CN"/>
+        </w:rPr>
+        <w:t>Props()</w:t>
       </w:r>
     </w:p>
     <w:p>
@@ -8959,7 +9445,27 @@
           <w:szCs w:val="24"/>
           <w:lang w:val="en-US" w:eastAsia="zh-CN"/>
         </w:rPr>
-        <w:t xml:space="preserve">    React-Redux 提供Provider组件，可以让容器组件拿到store的state。</w:t>
+        <w:t xml:space="preserve">    React-Redux </w:t>
+      </w:r>
+      <w:r>
+        <w:rPr>
+          <w:rFonts w:hint="eastAsia" w:asciiTheme="minorEastAsia" w:hAnsiTheme="minorEastAsia" w:cstheme="minorEastAsia"/>
+          <w:b/>
+          <w:bCs/>
+          <w:sz w:val="24"/>
+          <w:szCs w:val="24"/>
+          <w:lang w:val="en-US" w:eastAsia="zh-CN"/>
+        </w:rPr>
+        <w:t>提</w:t>
+      </w:r>
+      <w:r>
+        <w:rPr>
+          <w:rFonts w:hint="eastAsia" w:asciiTheme="minorEastAsia" w:hAnsiTheme="minorEastAsia" w:cstheme="minorEastAsia"/>
+          <w:sz w:val="24"/>
+          <w:szCs w:val="24"/>
+          <w:lang w:val="en-US" w:eastAsia="zh-CN"/>
+        </w:rPr>
+        <w:t>供Provider组件，可以让容器组件拿到store的state。</w:t>
       </w:r>
     </w:p>
     <w:p>
@@ -9351,7 +9857,27 @@
           <w:szCs w:val="24"/>
           <w:lang w:val="en-US" w:eastAsia="zh-CN"/>
         </w:rPr>
-        <w:t xml:space="preserve">    七、实例：计数器</w:t>
+        <w:t xml:space="preserve">    七、实例：</w:t>
+      </w:r>
+      <w:r>
+        <w:rPr>
+          <w:rFonts w:hint="eastAsia" w:asciiTheme="minorEastAsia" w:hAnsiTheme="minorEastAsia" w:cstheme="minorEastAsia"/>
+          <w:b/>
+          <w:bCs/>
+          <w:sz w:val="24"/>
+          <w:szCs w:val="24"/>
+          <w:lang w:val="en-US" w:eastAsia="zh-CN"/>
+        </w:rPr>
+        <w:t>计</w:t>
+      </w:r>
+      <w:r>
+        <w:rPr>
+          <w:rFonts w:hint="eastAsia" w:asciiTheme="minorEastAsia" w:hAnsiTheme="minorEastAsia" w:cstheme="minorEastAsia"/>
+          <w:sz w:val="24"/>
+          <w:szCs w:val="24"/>
+          <w:lang w:val="en-US" w:eastAsia="zh-CN"/>
+        </w:rPr>
+        <w:t>数器</w:t>
       </w:r>
     </w:p>
     <w:p>
@@ -12346,7 +12872,27 @@
           <w:szCs w:val="24"/>
           <w:lang w:val="en-US" w:eastAsia="zh-CN"/>
         </w:rPr>
-        <w:t xml:space="preserve">    八、React-Router 路由库</w:t>
+        <w:t xml:space="preserve">    八、React-Router </w:t>
+      </w:r>
+      <w:r>
+        <w:rPr>
+          <w:rFonts w:hint="eastAsia" w:asciiTheme="minorEastAsia" w:hAnsiTheme="minorEastAsia" w:cstheme="minorEastAsia"/>
+          <w:b/>
+          <w:bCs/>
+          <w:sz w:val="24"/>
+          <w:szCs w:val="24"/>
+          <w:lang w:val="en-US" w:eastAsia="zh-CN"/>
+        </w:rPr>
+        <w:t>路</w:t>
+      </w:r>
+      <w:r>
+        <w:rPr>
+          <w:rFonts w:hint="eastAsia" w:asciiTheme="minorEastAsia" w:hAnsiTheme="minorEastAsia" w:cstheme="minorEastAsia"/>
+          <w:sz w:val="24"/>
+          <w:szCs w:val="24"/>
+          <w:lang w:val="en-US" w:eastAsia="zh-CN"/>
+        </w:rPr>
+        <w:t>由库</w:t>
       </w:r>
     </w:p>
     <w:p>
@@ -12574,25 +13120,406 @@
         <w:adjustRightInd/>
         <w:snapToGrid/>
         <w:spacing w:line="0" w:lineRule="atLeast"/>
-        <w:ind w:right="0" w:rightChars="0"/>
-        <w:jc w:val="left"/>
-        <w:textAlignment w:val="auto"/>
-        <w:outlineLvl w:val="9"/>
-        <w:rPr>
-          <w:rFonts w:hint="eastAsia" w:asciiTheme="minorEastAsia" w:hAnsiTheme="minorEastAsia" w:cstheme="minorEastAsia"/>
-          <w:sz w:val="24"/>
-          <w:szCs w:val="24"/>
-          <w:lang w:val="en-US" w:eastAsia="zh-CN"/>
-        </w:rPr>
-      </w:pPr>
-      <w:r>
-        <w:rPr>
-          <w:rFonts w:hint="eastAsia" w:asciiTheme="minorEastAsia" w:hAnsiTheme="minorEastAsia" w:cstheme="minorEastAsia"/>
-          <w:sz w:val="24"/>
-          <w:szCs w:val="24"/>
-          <w:lang w:val="en-US" w:eastAsia="zh-CN"/>
-        </w:rPr>
-        <w:t xml:space="preserve">    );</w:t>
+        <w:ind w:right="0" w:rightChars="0" w:firstLine="480"/>
+        <w:jc w:val="left"/>
+        <w:textAlignment w:val="auto"/>
+        <w:outlineLvl w:val="9"/>
+        <w:rPr>
+          <w:rFonts w:hint="eastAsia" w:asciiTheme="minorEastAsia" w:hAnsiTheme="minorEastAsia" w:cstheme="minorEastAsia"/>
+          <w:sz w:val="24"/>
+          <w:szCs w:val="24"/>
+          <w:lang w:val="en-US" w:eastAsia="zh-CN"/>
+        </w:rPr>
+      </w:pPr>
+      <w:r>
+        <w:rPr>
+          <w:rFonts w:hint="eastAsia" w:asciiTheme="minorEastAsia" w:hAnsiTheme="minorEastAsia" w:cstheme="minorEastAsia"/>
+          <w:sz w:val="24"/>
+          <w:szCs w:val="24"/>
+          <w:lang w:val="en-US" w:eastAsia="zh-CN"/>
+        </w:rPr>
+        <w:t>);</w:t>
+      </w:r>
+    </w:p>
+    <w:p>
+      <w:pPr>
+        <w:keepNext w:val="0"/>
+        <w:keepLines w:val="0"/>
+        <w:pageBreakBefore w:val="0"/>
+        <w:widowControl w:val="0"/>
+        <w:numPr>
+          <w:ilvl w:val="0"/>
+          <w:numId w:val="0"/>
+        </w:numPr>
+        <w:kinsoku/>
+        <w:wordWrap/>
+        <w:overflowPunct/>
+        <w:topLinePunct w:val="0"/>
+        <w:autoSpaceDE/>
+        <w:autoSpaceDN/>
+        <w:bidi w:val="0"/>
+        <w:adjustRightInd/>
+        <w:snapToGrid/>
+        <w:spacing w:line="0" w:lineRule="atLeast"/>
+        <w:ind w:right="0" w:rightChars="0" w:firstLine="480"/>
+        <w:jc w:val="left"/>
+        <w:textAlignment w:val="auto"/>
+        <w:outlineLvl w:val="9"/>
+        <w:rPr>
+          <w:rFonts w:hint="eastAsia" w:asciiTheme="minorEastAsia" w:hAnsiTheme="minorEastAsia" w:cstheme="minorEastAsia"/>
+          <w:sz w:val="24"/>
+          <w:szCs w:val="24"/>
+          <w:lang w:val="en-US" w:eastAsia="zh-CN"/>
+        </w:rPr>
+      </w:pPr>
+    </w:p>
+    <w:p>
+      <w:pPr>
+        <w:keepNext w:val="0"/>
+        <w:keepLines w:val="0"/>
+        <w:pageBreakBefore w:val="0"/>
+        <w:widowControl w:val="0"/>
+        <w:numPr>
+          <w:ilvl w:val="0"/>
+          <w:numId w:val="0"/>
+        </w:numPr>
+        <w:kinsoku/>
+        <w:wordWrap/>
+        <w:overflowPunct/>
+        <w:topLinePunct w:val="0"/>
+        <w:autoSpaceDE/>
+        <w:autoSpaceDN/>
+        <w:bidi w:val="0"/>
+        <w:adjustRightInd/>
+        <w:snapToGrid/>
+        <w:spacing w:line="0" w:lineRule="atLeast"/>
+        <w:ind w:right="0" w:rightChars="0" w:firstLine="480"/>
+        <w:jc w:val="left"/>
+        <w:textAlignment w:val="auto"/>
+        <w:outlineLvl w:val="9"/>
+        <w:rPr>
+          <w:rFonts w:hint="eastAsia" w:asciiTheme="minorEastAsia" w:hAnsiTheme="minorEastAsia" w:cstheme="minorEastAsia"/>
+          <w:sz w:val="24"/>
+          <w:szCs w:val="24"/>
+          <w:lang w:val="en-US" w:eastAsia="zh-CN"/>
+        </w:rPr>
+      </w:pPr>
+    </w:p>
+    <w:p>
+      <w:pPr>
+        <w:keepNext w:val="0"/>
+        <w:keepLines w:val="0"/>
+        <w:pageBreakBefore w:val="0"/>
+        <w:widowControl w:val="0"/>
+        <w:numPr>
+          <w:ilvl w:val="0"/>
+          <w:numId w:val="0"/>
+        </w:numPr>
+        <w:kinsoku/>
+        <w:wordWrap/>
+        <w:overflowPunct/>
+        <w:topLinePunct w:val="0"/>
+        <w:autoSpaceDE/>
+        <w:autoSpaceDN/>
+        <w:bidi w:val="0"/>
+        <w:adjustRightInd/>
+        <w:snapToGrid/>
+        <w:spacing w:line="0" w:lineRule="atLeast"/>
+        <w:ind w:right="0" w:rightChars="0" w:firstLine="480"/>
+        <w:jc w:val="left"/>
+        <w:textAlignment w:val="auto"/>
+        <w:outlineLvl w:val="9"/>
+        <w:rPr>
+          <w:rFonts w:hint="eastAsia" w:asciiTheme="minorEastAsia" w:hAnsiTheme="minorEastAsia" w:cstheme="minorEastAsia"/>
+          <w:sz w:val="24"/>
+          <w:szCs w:val="24"/>
+          <w:lang w:val="en-US" w:eastAsia="zh-CN"/>
+        </w:rPr>
+      </w:pPr>
+    </w:p>
+    <w:p>
+      <w:pPr>
+        <w:keepNext w:val="0"/>
+        <w:keepLines w:val="0"/>
+        <w:pageBreakBefore w:val="0"/>
+        <w:widowControl w:val="0"/>
+        <w:numPr>
+          <w:ilvl w:val="0"/>
+          <w:numId w:val="0"/>
+        </w:numPr>
+        <w:kinsoku/>
+        <w:wordWrap/>
+        <w:overflowPunct/>
+        <w:topLinePunct w:val="0"/>
+        <w:autoSpaceDE/>
+        <w:autoSpaceDN/>
+        <w:bidi w:val="0"/>
+        <w:adjustRightInd/>
+        <w:snapToGrid/>
+        <w:spacing w:line="0" w:lineRule="atLeast"/>
+        <w:ind w:right="0" w:rightChars="0" w:firstLine="480"/>
+        <w:jc w:val="left"/>
+        <w:textAlignment w:val="auto"/>
+        <w:outlineLvl w:val="9"/>
+        <w:rPr>
+          <w:rFonts w:hint="eastAsia" w:asciiTheme="minorEastAsia" w:hAnsiTheme="minorEastAsia" w:cstheme="minorEastAsia"/>
+          <w:sz w:val="24"/>
+          <w:szCs w:val="24"/>
+          <w:lang w:val="en-US" w:eastAsia="zh-CN"/>
+        </w:rPr>
+      </w:pPr>
+    </w:p>
+    <w:p>
+      <w:pPr>
+        <w:keepNext w:val="0"/>
+        <w:keepLines w:val="0"/>
+        <w:pageBreakBefore w:val="0"/>
+        <w:widowControl w:val="0"/>
+        <w:numPr>
+          <w:ilvl w:val="0"/>
+          <w:numId w:val="0"/>
+        </w:numPr>
+        <w:kinsoku/>
+        <w:wordWrap/>
+        <w:overflowPunct/>
+        <w:topLinePunct w:val="0"/>
+        <w:autoSpaceDE/>
+        <w:autoSpaceDN/>
+        <w:bidi w:val="0"/>
+        <w:adjustRightInd/>
+        <w:snapToGrid/>
+        <w:spacing w:line="0" w:lineRule="atLeast"/>
+        <w:ind w:right="0" w:rightChars="0" w:firstLine="480"/>
+        <w:jc w:val="left"/>
+        <w:textAlignment w:val="auto"/>
+        <w:outlineLvl w:val="9"/>
+        <w:rPr>
+          <w:rFonts w:hint="eastAsia" w:asciiTheme="minorEastAsia" w:hAnsiTheme="minorEastAsia" w:cstheme="minorEastAsia"/>
+          <w:sz w:val="24"/>
+          <w:szCs w:val="24"/>
+          <w:lang w:val="en-US" w:eastAsia="zh-CN"/>
+        </w:rPr>
+      </w:pPr>
+    </w:p>
+    <w:p>
+      <w:pPr>
+        <w:keepNext w:val="0"/>
+        <w:keepLines w:val="0"/>
+        <w:pageBreakBefore w:val="0"/>
+        <w:widowControl w:val="0"/>
+        <w:numPr>
+          <w:ilvl w:val="0"/>
+          <w:numId w:val="0"/>
+        </w:numPr>
+        <w:kinsoku/>
+        <w:wordWrap/>
+        <w:overflowPunct/>
+        <w:topLinePunct w:val="0"/>
+        <w:autoSpaceDE/>
+        <w:autoSpaceDN/>
+        <w:bidi w:val="0"/>
+        <w:adjustRightInd/>
+        <w:snapToGrid/>
+        <w:spacing w:line="0" w:lineRule="atLeast"/>
+        <w:ind w:right="0" w:rightChars="0" w:firstLine="480"/>
+        <w:jc w:val="left"/>
+        <w:textAlignment w:val="auto"/>
+        <w:outlineLvl w:val="9"/>
+        <w:rPr>
+          <w:rFonts w:hint="eastAsia" w:asciiTheme="minorEastAsia" w:hAnsiTheme="minorEastAsia" w:cstheme="minorEastAsia"/>
+          <w:sz w:val="24"/>
+          <w:szCs w:val="24"/>
+          <w:lang w:val="en-US" w:eastAsia="zh-CN"/>
+        </w:rPr>
+      </w:pPr>
+    </w:p>
+    <w:p>
+      <w:pPr>
+        <w:keepNext w:val="0"/>
+        <w:keepLines w:val="0"/>
+        <w:pageBreakBefore w:val="0"/>
+        <w:widowControl w:val="0"/>
+        <w:numPr>
+          <w:ilvl w:val="0"/>
+          <w:numId w:val="0"/>
+        </w:numPr>
+        <w:kinsoku/>
+        <w:wordWrap/>
+        <w:overflowPunct/>
+        <w:topLinePunct w:val="0"/>
+        <w:autoSpaceDE/>
+        <w:autoSpaceDN/>
+        <w:bidi w:val="0"/>
+        <w:adjustRightInd/>
+        <w:snapToGrid/>
+        <w:spacing w:line="0" w:lineRule="atLeast"/>
+        <w:ind w:right="0" w:rightChars="0" w:firstLine="480"/>
+        <w:jc w:val="left"/>
+        <w:textAlignment w:val="auto"/>
+        <w:outlineLvl w:val="9"/>
+        <w:rPr>
+          <w:rFonts w:hint="eastAsia" w:asciiTheme="minorEastAsia" w:hAnsiTheme="minorEastAsia" w:cstheme="minorEastAsia"/>
+          <w:sz w:val="24"/>
+          <w:szCs w:val="24"/>
+          <w:lang w:val="en-US" w:eastAsia="zh-CN"/>
+        </w:rPr>
+      </w:pPr>
+    </w:p>
+    <w:p>
+      <w:pPr>
+        <w:keepNext w:val="0"/>
+        <w:keepLines w:val="0"/>
+        <w:pageBreakBefore w:val="0"/>
+        <w:widowControl w:val="0"/>
+        <w:numPr>
+          <w:ilvl w:val="0"/>
+          <w:numId w:val="0"/>
+        </w:numPr>
+        <w:kinsoku/>
+        <w:wordWrap/>
+        <w:overflowPunct/>
+        <w:topLinePunct w:val="0"/>
+        <w:autoSpaceDE/>
+        <w:autoSpaceDN/>
+        <w:bidi w:val="0"/>
+        <w:adjustRightInd/>
+        <w:snapToGrid/>
+        <w:spacing w:line="0" w:lineRule="atLeast"/>
+        <w:ind w:right="0" w:rightChars="0" w:firstLine="480"/>
+        <w:jc w:val="left"/>
+        <w:textAlignment w:val="auto"/>
+        <w:outlineLvl w:val="9"/>
+        <w:rPr>
+          <w:rFonts w:hint="eastAsia" w:asciiTheme="minorEastAsia" w:hAnsiTheme="minorEastAsia" w:cstheme="minorEastAsia"/>
+          <w:sz w:val="24"/>
+          <w:szCs w:val="24"/>
+          <w:lang w:val="en-US" w:eastAsia="zh-CN"/>
+        </w:rPr>
+      </w:pPr>
+    </w:p>
+    <w:p>
+      <w:pPr>
+        <w:keepNext w:val="0"/>
+        <w:keepLines w:val="0"/>
+        <w:pageBreakBefore w:val="0"/>
+        <w:widowControl w:val="0"/>
+        <w:numPr>
+          <w:ilvl w:val="0"/>
+          <w:numId w:val="0"/>
+        </w:numPr>
+        <w:kinsoku/>
+        <w:wordWrap/>
+        <w:overflowPunct/>
+        <w:topLinePunct w:val="0"/>
+        <w:autoSpaceDE/>
+        <w:autoSpaceDN/>
+        <w:bidi w:val="0"/>
+        <w:adjustRightInd/>
+        <w:snapToGrid/>
+        <w:spacing w:line="0" w:lineRule="atLeast"/>
+        <w:ind w:right="0" w:rightChars="0" w:firstLine="480"/>
+        <w:jc w:val="left"/>
+        <w:textAlignment w:val="auto"/>
+        <w:outlineLvl w:val="9"/>
+        <w:rPr>
+          <w:rFonts w:hint="eastAsia" w:asciiTheme="minorEastAsia" w:hAnsiTheme="minorEastAsia" w:cstheme="minorEastAsia"/>
+          <w:sz w:val="24"/>
+          <w:szCs w:val="24"/>
+          <w:lang w:val="en-US" w:eastAsia="zh-CN"/>
+        </w:rPr>
+      </w:pPr>
+    </w:p>
+    <w:p>
+      <w:pPr>
+        <w:keepNext w:val="0"/>
+        <w:keepLines w:val="0"/>
+        <w:pageBreakBefore w:val="0"/>
+        <w:widowControl w:val="0"/>
+        <w:numPr>
+          <w:ilvl w:val="0"/>
+          <w:numId w:val="0"/>
+        </w:numPr>
+        <w:kinsoku/>
+        <w:wordWrap/>
+        <w:overflowPunct/>
+        <w:topLinePunct w:val="0"/>
+        <w:autoSpaceDE/>
+        <w:autoSpaceDN/>
+        <w:bidi w:val="0"/>
+        <w:adjustRightInd/>
+        <w:snapToGrid/>
+        <w:spacing w:line="0" w:lineRule="atLeast"/>
+        <w:ind w:right="0" w:rightChars="0" w:firstLine="480"/>
+        <w:jc w:val="left"/>
+        <w:textAlignment w:val="auto"/>
+        <w:outlineLvl w:val="9"/>
+        <w:rPr>
+          <w:rFonts w:hint="eastAsia" w:asciiTheme="minorEastAsia" w:hAnsiTheme="minorEastAsia" w:cstheme="minorEastAsia"/>
+          <w:sz w:val="24"/>
+          <w:szCs w:val="24"/>
+          <w:lang w:val="en-US" w:eastAsia="zh-CN"/>
+        </w:rPr>
+      </w:pPr>
+      <w:r>
+        <w:rPr>
+          <w:rFonts w:hint="eastAsia" w:asciiTheme="minorEastAsia" w:hAnsiTheme="minorEastAsia" w:cstheme="minorEastAsia"/>
+          <w:sz w:val="24"/>
+          <w:szCs w:val="24"/>
+          <w:lang w:val="en-US" w:eastAsia="zh-CN"/>
+        </w:rPr>
+        <w:t>设存状动创发减 纯签实拆流中异铛诺</w:t>
+      </w:r>
+    </w:p>
+    <w:p>
+      <w:pPr>
+        <w:keepNext w:val="0"/>
+        <w:keepLines w:val="0"/>
+        <w:pageBreakBefore w:val="0"/>
+        <w:widowControl w:val="0"/>
+        <w:numPr>
+          <w:ilvl w:val="0"/>
+          <w:numId w:val="0"/>
+        </w:numPr>
+        <w:kinsoku/>
+        <w:wordWrap/>
+        <w:overflowPunct/>
+        <w:topLinePunct w:val="0"/>
+        <w:autoSpaceDE/>
+        <w:autoSpaceDN/>
+        <w:bidi w:val="0"/>
+        <w:adjustRightInd/>
+        <w:snapToGrid/>
+        <w:spacing w:line="0" w:lineRule="atLeast"/>
+        <w:ind w:right="0" w:rightChars="0" w:firstLine="480"/>
+        <w:jc w:val="left"/>
+        <w:textAlignment w:val="auto"/>
+        <w:outlineLvl w:val="9"/>
+        <w:rPr>
+          <w:rFonts w:hint="eastAsia" w:asciiTheme="minorEastAsia" w:hAnsiTheme="minorEastAsia" w:cstheme="minorEastAsia"/>
+          <w:sz w:val="24"/>
+          <w:szCs w:val="24"/>
+          <w:lang w:val="en-US" w:eastAsia="zh-CN"/>
+        </w:rPr>
+      </w:pPr>
+      <w:r>
+        <w:rPr>
+          <w:rFonts w:hint="eastAsia" w:asciiTheme="minorEastAsia" w:hAnsiTheme="minorEastAsia" w:cstheme="minorEastAsia"/>
+          <w:sz w:val="24"/>
+          <w:szCs w:val="24"/>
+          <w:lang w:val="en-US" w:eastAsia="zh-CN"/>
+        </w:rPr>
+        <w:t xml:space="preserve">结组特负没不所规连 </w:t>
+      </w:r>
+      <w:bookmarkStart w:id="0" w:name="_GoBack"/>
+      <w:bookmarkEnd w:id="0"/>
+      <w:r>
+        <w:rPr>
+          <w:rFonts w:hint="eastAsia" w:asciiTheme="minorEastAsia" w:hAnsiTheme="minorEastAsia" w:cstheme="minorEastAsia"/>
+          <w:sz w:val="24"/>
+          <w:szCs w:val="24"/>
+          <w:lang w:val="en-US" w:eastAsia="zh-CN"/>
+        </w:rPr>
+        <w:t>状发到提计路</w:t>
       </w:r>
     </w:p>
     <w:sectPr>
@@ -12660,8 +13587,6 @@
       </w:rPr>
       <w:t xml:space="preserve">  redux</w:t>
     </w:r>
-    <w:bookmarkStart w:id="0" w:name="_GoBack"/>
-    <w:bookmarkEnd w:id="0"/>
   </w:p>
 </w:ftr>
 </file>

--- a/redux.docx
+++ b/redux.docx
@@ -4644,7 +4644,18 @@
           <w:szCs w:val="24"/>
           <w:lang w:val="en-US" w:eastAsia="zh-CN"/>
         </w:rPr>
-        <w:t xml:space="preserve">    { type: '名称' }</w:t>
+        <w:t xml:space="preserve">    { type: 'fetch_posts</w:t>
+      </w:r>
+      <w:bookmarkStart w:id="0" w:name="_GoBack"/>
+      <w:bookmarkEnd w:id="0"/>
+      <w:r>
+        <w:rPr>
+          <w:rFonts w:hint="eastAsia" w:asciiTheme="minorEastAsia" w:hAnsiTheme="minorEastAsia" w:cstheme="minorEastAsia"/>
+          <w:sz w:val="24"/>
+          <w:szCs w:val="24"/>
+          <w:lang w:val="en-US" w:eastAsia="zh-CN"/>
+        </w:rPr>
+        <w:t>' }</w:t>
       </w:r>
     </w:p>
     <w:p>
@@ -13508,18 +13519,7 @@
           <w:szCs w:val="24"/>
           <w:lang w:val="en-US" w:eastAsia="zh-CN"/>
         </w:rPr>
-        <w:t xml:space="preserve">结组特负没不所规连 </w:t>
-      </w:r>
-      <w:bookmarkStart w:id="0" w:name="_GoBack"/>
-      <w:bookmarkEnd w:id="0"/>
-      <w:r>
-        <w:rPr>
-          <w:rFonts w:hint="eastAsia" w:asciiTheme="minorEastAsia" w:hAnsiTheme="minorEastAsia" w:cstheme="minorEastAsia"/>
-          <w:sz w:val="24"/>
-          <w:szCs w:val="24"/>
-          <w:lang w:val="en-US" w:eastAsia="zh-CN"/>
-        </w:rPr>
-        <w:t>状发到提计路</w:t>
+        <w:t>结组特负没不所规连 状发到提计路</w:t>
       </w:r>
     </w:p>
     <w:sectPr>

--- a/redux.docx
+++ b/redux.docx
@@ -62,7 +62,7 @@
       </w:r>
       <w:r>
         <w:rPr>
-          <w:rStyle w:val="12"/>
+          <w:rStyle w:val="13"/>
           <w:rFonts w:hint="eastAsia" w:asciiTheme="minorEastAsia" w:hAnsiTheme="minorEastAsia" w:cstheme="minorEastAsia"/>
           <w:sz w:val="24"/>
           <w:szCs w:val="24"/>
@@ -2121,25 +2121,66 @@
         <w:adjustRightInd/>
         <w:snapToGrid/>
         <w:spacing w:line="0" w:lineRule="atLeast"/>
-        <w:ind w:right="0" w:rightChars="0"/>
-        <w:jc w:val="left"/>
-        <w:textAlignment w:val="auto"/>
-        <w:outlineLvl w:val="9"/>
-        <w:rPr>
-          <w:rFonts w:hint="eastAsia" w:asciiTheme="minorEastAsia" w:hAnsiTheme="minorEastAsia" w:cstheme="minorEastAsia"/>
-          <w:sz w:val="24"/>
-          <w:szCs w:val="24"/>
-          <w:lang w:val="en-US" w:eastAsia="zh-CN"/>
-        </w:rPr>
-      </w:pPr>
-      <w:r>
-        <w:rPr>
-          <w:rFonts w:hint="eastAsia" w:asciiTheme="minorEastAsia" w:hAnsiTheme="minorEastAsia" w:cstheme="minorEastAsia"/>
-          <w:sz w:val="24"/>
-          <w:szCs w:val="24"/>
-          <w:lang w:val="en-US" w:eastAsia="zh-CN"/>
-        </w:rPr>
-        <w:t xml:space="preserve">    纯函数是函数式编程的概念，遵守以下约束：</w:t>
+        <w:ind w:right="0" w:rightChars="0" w:firstLine="480"/>
+        <w:jc w:val="left"/>
+        <w:textAlignment w:val="auto"/>
+        <w:outlineLvl w:val="9"/>
+        <w:rPr>
+          <w:rFonts w:hint="eastAsia" w:asciiTheme="minorEastAsia" w:hAnsiTheme="minorEastAsia" w:cstheme="minorEastAsia"/>
+          <w:sz w:val="24"/>
+          <w:szCs w:val="24"/>
+          <w:lang w:val="en-US" w:eastAsia="zh-CN"/>
+        </w:rPr>
+      </w:pPr>
+      <w:r>
+        <w:rPr>
+          <w:rFonts w:hint="eastAsia" w:asciiTheme="minorEastAsia" w:hAnsiTheme="minorEastAsia" w:cstheme="minorEastAsia"/>
+          <w:sz w:val="24"/>
+          <w:szCs w:val="24"/>
+          <w:lang w:val="en-US" w:eastAsia="zh-CN"/>
+        </w:rPr>
+        <w:t>纯函数是函数式编程的概念，遵守以下约束：</w:t>
+      </w:r>
+    </w:p>
+    <w:p>
+      <w:pPr>
+        <w:keepNext w:val="0"/>
+        <w:keepLines w:val="0"/>
+        <w:pageBreakBefore w:val="0"/>
+        <w:widowControl w:val="0"/>
+        <w:numPr>
+          <w:ilvl w:val="0"/>
+          <w:numId w:val="0"/>
+        </w:numPr>
+        <w:kinsoku/>
+        <w:wordWrap/>
+        <w:overflowPunct/>
+        <w:topLinePunct w:val="0"/>
+        <w:autoSpaceDE/>
+        <w:autoSpaceDN/>
+        <w:bidi w:val="0"/>
+        <w:adjustRightInd/>
+        <w:snapToGrid/>
+        <w:spacing w:line="0" w:lineRule="atLeast"/>
+        <w:ind w:right="0" w:rightChars="0" w:firstLine="480"/>
+        <w:jc w:val="left"/>
+        <w:textAlignment w:val="auto"/>
+        <w:outlineLvl w:val="9"/>
+        <w:rPr>
+          <w:rFonts w:hint="eastAsia" w:asciiTheme="minorEastAsia" w:hAnsiTheme="minorEastAsia" w:cstheme="minorEastAsia"/>
+          <w:sz w:val="24"/>
+          <w:szCs w:val="24"/>
+          <w:lang w:val="en-US" w:eastAsia="zh-CN"/>
+        </w:rPr>
+      </w:pPr>
+      <w:r>
+        <w:rPr>
+          <w:rFonts w:hint="eastAsia" w:asciiTheme="minorEastAsia" w:hAnsiTheme="minorEastAsia" w:cstheme="minorEastAsia"/>
+          <w:sz w:val="24"/>
+          <w:szCs w:val="24"/>
+          <w:lang w:val="en-US" w:eastAsia="zh-CN"/>
+        </w:rPr>
+        <w:t>不能调用系统 I/O 的API</w:t>
       </w:r>
     </w:p>
     <w:p>
@@ -2182,47 +2223,8 @@
         </w:rPr>
         <w:t xml:space="preserve">    不得改写参数</w:t>
       </w:r>
-    </w:p>
-    <w:p>
-      <w:pPr>
-        <w:keepNext w:val="0"/>
-        <w:keepLines w:val="0"/>
-        <w:pageBreakBefore w:val="0"/>
-        <w:widowControl w:val="0"/>
-        <w:numPr>
-          <w:ilvl w:val="0"/>
-          <w:numId w:val="0"/>
-        </w:numPr>
-        <w:kinsoku/>
-        <w:wordWrap/>
-        <w:overflowPunct/>
-        <w:topLinePunct w:val="0"/>
-        <w:autoSpaceDE/>
-        <w:autoSpaceDN/>
-        <w:bidi w:val="0"/>
-        <w:adjustRightInd/>
-        <w:snapToGrid/>
-        <w:spacing w:line="0" w:lineRule="atLeast"/>
-        <w:ind w:right="0" w:rightChars="0"/>
-        <w:jc w:val="left"/>
-        <w:textAlignment w:val="auto"/>
-        <w:outlineLvl w:val="9"/>
-        <w:rPr>
-          <w:rFonts w:hint="eastAsia" w:asciiTheme="minorEastAsia" w:hAnsiTheme="minorEastAsia" w:cstheme="minorEastAsia"/>
-          <w:sz w:val="24"/>
-          <w:szCs w:val="24"/>
-          <w:lang w:val="en-US" w:eastAsia="zh-CN"/>
-        </w:rPr>
-      </w:pPr>
-      <w:r>
-        <w:rPr>
-          <w:rFonts w:hint="eastAsia" w:asciiTheme="minorEastAsia" w:hAnsiTheme="minorEastAsia" w:cstheme="minorEastAsia"/>
-          <w:sz w:val="24"/>
-          <w:szCs w:val="24"/>
-          <w:lang w:val="en-US" w:eastAsia="zh-CN"/>
-        </w:rPr>
-        <w:t xml:space="preserve">    不能调用系统 I/O 的API</w:t>
-      </w:r>
+      <w:bookmarkStart w:id="0" w:name="_GoBack"/>
+      <w:bookmarkEnd w:id="0"/>
     </w:p>
     <w:p>
       <w:pPr>
@@ -9933,8 +9935,6 @@
         </w:rPr>
         <w:t>数器，以下暂时不背</w:t>
       </w:r>
-      <w:bookmarkStart w:id="0" w:name="_GoBack"/>
-      <w:bookmarkEnd w:id="0"/>
     </w:p>
     <w:p>
       <w:pPr>
@@ -13651,7 +13651,7 @@
   <w:docDefaults>
     <w:rPrDefault>
       <w:rPr>
-        <w:rFonts w:ascii="Times New Roman" w:hAnsi="Times New Roman" w:eastAsia="宋体" w:cs="Times New Roman"/>
+        <w:rFonts w:ascii="Times New Roman" w:hAnsi="Times New Roman" w:eastAsia="SimSun" w:cs="Times New Roman"/>
       </w:rPr>
     </w:rPrDefault>
   </w:docDefaults>
@@ -13933,7 +13933,7 @@
       <w:jc w:val="left"/>
     </w:pPr>
     <w:rPr>
-      <w:rFonts w:hint="eastAsia" w:ascii="宋体" w:hAnsi="宋体" w:eastAsia="宋体" w:cs="宋体"/>
+      <w:rFonts w:hint="eastAsia" w:ascii="SimSun" w:hAnsi="SimSun" w:eastAsia="SimSun" w:cs="SimSun"/>
       <w:b/>
       <w:kern w:val="0"/>
       <w:sz w:val="36"/>
@@ -13953,7 +13953,7 @@
       <w:jc w:val="left"/>
     </w:pPr>
     <w:rPr>
-      <w:rFonts w:hint="eastAsia" w:ascii="宋体" w:hAnsi="宋体" w:eastAsia="宋体" w:cs="宋体"/>
+      <w:rFonts w:hint="eastAsia" w:ascii="SimSun" w:hAnsi="SimSun" w:eastAsia="SimSun" w:cs="SimSun"/>
       <w:b/>
       <w:kern w:val="0"/>
       <w:sz w:val="27"/>
@@ -13961,13 +13961,13 @@
       <w:lang w:val="en-US" w:eastAsia="zh-CN" w:bidi="ar"/>
     </w:rPr>
   </w:style>
-  <w:style w:type="character" w:default="1" w:styleId="7">
+  <w:style w:type="character" w:default="1" w:styleId="8">
     <w:name w:val="Default Paragraph Font"/>
     <w:semiHidden/>
     <w:qFormat/>
     <w:uiPriority w:val="0"/>
   </w:style>
-  <w:style w:type="table" w:default="1" w:styleId="15">
+  <w:style w:type="table" w:default="1" w:styleId="7">
     <w:name w:val="Normal Table"/>
     <w:semiHidden/>
     <w:qFormat/>
@@ -14040,18 +14040,18 @@
       <w:lang w:val="en-US" w:eastAsia="zh-CN" w:bidi="ar"/>
     </w:rPr>
   </w:style>
-  <w:style w:type="character" w:styleId="8">
+  <w:style w:type="character" w:styleId="9">
     <w:name w:val="Strong"/>
-    <w:basedOn w:val="7"/>
+    <w:basedOn w:val="8"/>
     <w:qFormat/>
     <w:uiPriority w:val="0"/>
     <w:rPr>
       <w:b/>
     </w:rPr>
   </w:style>
-  <w:style w:type="character" w:styleId="9">
+  <w:style w:type="character" w:styleId="10">
     <w:name w:val="FollowedHyperlink"/>
-    <w:basedOn w:val="7"/>
+    <w:basedOn w:val="8"/>
     <w:qFormat/>
     <w:uiPriority w:val="0"/>
     <w:rPr>
@@ -14059,18 +14059,18 @@
       <w:u w:val="none"/>
     </w:rPr>
   </w:style>
-  <w:style w:type="character" w:styleId="10">
+  <w:style w:type="character" w:styleId="11">
     <w:name w:val="Emphasis"/>
-    <w:basedOn w:val="7"/>
+    <w:basedOn w:val="8"/>
     <w:qFormat/>
     <w:uiPriority w:val="0"/>
     <w:rPr>
       <w:color w:val="CC0000"/>
     </w:rPr>
   </w:style>
-  <w:style w:type="character" w:styleId="11">
+  <w:style w:type="character" w:styleId="12">
     <w:name w:val="HTML Typewriter"/>
-    <w:basedOn w:val="7"/>
+    <w:basedOn w:val="8"/>
     <w:qFormat/>
     <w:uiPriority w:val="0"/>
     <w:rPr>
@@ -14081,9 +14081,9 @@
       <w:shd w:val="clear" w:fill="F2F2F2"/>
     </w:rPr>
   </w:style>
-  <w:style w:type="character" w:styleId="12">
+  <w:style w:type="character" w:styleId="13">
     <w:name w:val="Hyperlink"/>
-    <w:basedOn w:val="7"/>
+    <w:basedOn w:val="8"/>
     <w:qFormat/>
     <w:uiPriority w:val="0"/>
     <w:rPr>
@@ -14091,9 +14091,9 @@
       <w:u w:val="none"/>
     </w:rPr>
   </w:style>
-  <w:style w:type="character" w:styleId="13">
+  <w:style w:type="character" w:styleId="14">
     <w:name w:val="HTML Code"/>
-    <w:basedOn w:val="7"/>
+    <w:basedOn w:val="8"/>
     <w:qFormat/>
     <w:uiPriority w:val="0"/>
     <w:rPr>
@@ -14104,9 +14104,9 @@
       <w:shd w:val="clear" w:fill="F2F2F2"/>
     </w:rPr>
   </w:style>
-  <w:style w:type="character" w:styleId="14">
+  <w:style w:type="character" w:styleId="15">
     <w:name w:val="HTML Cite"/>
-    <w:basedOn w:val="7"/>
+    <w:basedOn w:val="8"/>
     <w:qFormat/>
     <w:uiPriority w:val="0"/>
     <w:rPr>
@@ -14115,31 +14115,31 @@
   </w:style>
   <w:style w:type="character" w:customStyle="1" w:styleId="16">
     <w:name w:val="hover5"/>
-    <w:basedOn w:val="7"/>
+    <w:basedOn w:val="8"/>
     <w:qFormat/>
     <w:uiPriority w:val="0"/>
   </w:style>
   <w:style w:type="character" w:customStyle="1" w:styleId="17">
     <w:name w:val="hover6"/>
-    <w:basedOn w:val="7"/>
+    <w:basedOn w:val="8"/>
     <w:qFormat/>
     <w:uiPriority w:val="0"/>
   </w:style>
   <w:style w:type="character" w:customStyle="1" w:styleId="18">
     <w:name w:val="hover7"/>
-    <w:basedOn w:val="7"/>
+    <w:basedOn w:val="8"/>
     <w:qFormat/>
     <w:uiPriority w:val="0"/>
   </w:style>
   <w:style w:type="character" w:customStyle="1" w:styleId="19">
     <w:name w:val="hover8"/>
-    <w:basedOn w:val="7"/>
+    <w:basedOn w:val="8"/>
     <w:qFormat/>
     <w:uiPriority w:val="0"/>
   </w:style>
   <w:style w:type="character" w:customStyle="1" w:styleId="20">
     <w:name w:val="type"/>
-    <w:basedOn w:val="7"/>
+    <w:basedOn w:val="8"/>
     <w:qFormat/>
     <w:uiPriority w:val="0"/>
     <w:rPr>
@@ -14150,43 +14150,43 @@
   </w:style>
   <w:style w:type="character" w:customStyle="1" w:styleId="21">
     <w:name w:val="last-child"/>
-    <w:basedOn w:val="7"/>
+    <w:basedOn w:val="8"/>
     <w:qFormat/>
     <w:uiPriority w:val="0"/>
   </w:style>
   <w:style w:type="character" w:customStyle="1" w:styleId="22">
     <w:name w:val="hover4"/>
-    <w:basedOn w:val="7"/>
+    <w:basedOn w:val="8"/>
     <w:qFormat/>
     <w:uiPriority w:val="0"/>
   </w:style>
   <w:style w:type="character" w:customStyle="1" w:styleId="23">
     <w:name w:val="hover"/>
-    <w:basedOn w:val="7"/>
+    <w:basedOn w:val="8"/>
     <w:qFormat/>
     <w:uiPriority w:val="0"/>
   </w:style>
   <w:style w:type="character" w:customStyle="1" w:styleId="24">
     <w:name w:val="hover1"/>
-    <w:basedOn w:val="7"/>
+    <w:basedOn w:val="8"/>
     <w:qFormat/>
     <w:uiPriority w:val="0"/>
   </w:style>
   <w:style w:type="character" w:customStyle="1" w:styleId="25">
     <w:name w:val="hover2"/>
-    <w:basedOn w:val="7"/>
+    <w:basedOn w:val="8"/>
     <w:qFormat/>
     <w:uiPriority w:val="0"/>
   </w:style>
   <w:style w:type="character" w:customStyle="1" w:styleId="26">
     <w:name w:val="hover3"/>
-    <w:basedOn w:val="7"/>
+    <w:basedOn w:val="8"/>
     <w:qFormat/>
     <w:uiPriority w:val="0"/>
   </w:style>
   <w:style w:type="character" w:customStyle="1" w:styleId="27">
     <w:name w:val="op_dict3_lineone_result_tip"/>
-    <w:basedOn w:val="7"/>
+    <w:basedOn w:val="8"/>
     <w:qFormat/>
     <w:uiPriority w:val="0"/>
     <w:rPr>
@@ -14195,7 +14195,7 @@
   </w:style>
   <w:style w:type="character" w:customStyle="1" w:styleId="28">
     <w:name w:val="op_dict_text21"/>
-    <w:basedOn w:val="7"/>
+    <w:basedOn w:val="8"/>
     <w:qFormat/>
     <w:uiPriority w:val="0"/>
   </w:style>
